--- a/doc/计数1168+周悦欣+基于vue的校园二手交易app的设计--以广东海洋大学为例.docx
+++ b/doc/计数1168+周悦欣+基于vue的校园二手交易app的设计--以广东海洋大学为例.docx
@@ -1013,7 +1013,22 @@
                 <w:rFonts w:hint="eastAsia" w:ascii="仿宋_GB2312" w:eastAsia="仿宋_GB2312"/>
                 <w:sz w:val="30"/>
               </w:rPr>
-              <w:t>2020年  6  月  7  日</w:t>
+              <w:t xml:space="preserve">2020年  6  月  </w:t>
+            </w:r>
+            <w:r>
+              <w:rPr>
+                <w:rFonts w:hint="eastAsia" w:ascii="仿宋_GB2312" w:eastAsia="仿宋_GB2312"/>
+                <w:sz w:val="30"/>
+                <w:lang w:val="en-US" w:eastAsia="zh-CN"/>
+              </w:rPr>
+              <w:t>6</w:t>
+            </w:r>
+            <w:r>
+              <w:rPr>
+                <w:rFonts w:hint="eastAsia" w:ascii="仿宋_GB2312" w:eastAsia="仿宋_GB2312"/>
+                <w:sz w:val="30"/>
+              </w:rPr>
+              <w:t xml:space="preserve">  日</w:t>
             </w:r>
           </w:p>
         </w:tc>
@@ -4634,9 +4649,9 @@
           <w:sz w:val="30"/>
         </w:rPr>
       </w:pPr>
-      <w:bookmarkStart w:id="2" w:name="_Toc515828512"/>
-      <w:bookmarkStart w:id="3" w:name="_Toc40649482"/>
-      <w:bookmarkStart w:id="4" w:name="_Toc135064046"/>
+      <w:bookmarkStart w:id="2" w:name="_Toc135064046"/>
+      <w:bookmarkStart w:id="3" w:name="_Toc515828512"/>
+      <w:bookmarkStart w:id="4" w:name="_Toc40649482"/>
       <w:r>
         <w:rPr>
           <w:rFonts w:hint="eastAsia"/>
@@ -9246,16 +9261,18 @@
             <w:pPr>
               <w:jc w:val="center"/>
               <w:rPr>
-                <w:rFonts w:ascii="Times New Roman" w:hAnsi="Times New Roman" w:eastAsia="宋体" w:cs="Times New Roman"/>
-                <w:sz w:val="24"/>
+                <w:rFonts w:hint="eastAsia" w:ascii="Times New Roman" w:hAnsi="Times New Roman" w:eastAsia="宋体" w:cs="Times New Roman"/>
+                <w:sz w:val="24"/>
+                <w:lang w:eastAsia="zh-CN"/>
               </w:rPr>
             </w:pPr>
             <w:r>
               <w:rPr>
-                <w:rFonts w:ascii="Times New Roman" w:hAnsi="Times New Roman" w:eastAsia="宋体" w:cs="Times New Roman"/>
-                <w:sz w:val="24"/>
-              </w:rPr>
-              <w:t>String</w:t>
+                <w:rFonts w:hint="eastAsia" w:ascii="Times New Roman" w:hAnsi="Times New Roman" w:eastAsia="宋体" w:cs="Times New Roman"/>
+                <w:sz w:val="24"/>
+                <w:lang w:val="en-US" w:eastAsia="zh-CN"/>
+              </w:rPr>
+              <w:t>Number</w:t>
             </w:r>
           </w:p>
         </w:tc>
@@ -9786,12 +9803,11 @@
             </w:pPr>
             <w:r>
               <w:rPr>
-                <w:rFonts w:ascii="Times New Roman" w:hAnsi="Times New Roman" w:eastAsia="宋体" w:cs="Times New Roman"/>
-                <w:b w:val="0"/>
-                <w:bCs/>
-                <w:sz w:val="24"/>
-              </w:rPr>
-              <w:t>isBuyed</w:t>
+                <w:rFonts w:hint="eastAsia" w:ascii="Times New Roman" w:hAnsi="Times New Roman" w:eastAsia="宋体" w:cs="Times New Roman"/>
+                <w:sz w:val="24"/>
+                <w:lang w:val="en-US" w:eastAsia="zh-CN"/>
+              </w:rPr>
+              <w:t>collect</w:t>
             </w:r>
           </w:p>
         </w:tc>
@@ -9847,14 +9863,7 @@
                 <w:rFonts w:hint="eastAsia" w:ascii="宋体" w:hAnsi="宋体" w:eastAsia="宋体" w:cs="Times New Roman"/>
                 <w:sz w:val="24"/>
               </w:rPr>
-              <w:t>已买入商品</w:t>
-            </w:r>
-            <w:r>
-              <w:rPr>
-                <w:rFonts w:hint="eastAsia" w:ascii="Times New Roman" w:hAnsi="Times New Roman" w:eastAsia="宋体" w:cs="Times New Roman"/>
-                <w:sz w:val="24"/>
-              </w:rPr>
-              <w:t>signId</w:t>
+              <w:t>收藏</w:t>
             </w:r>
           </w:p>
         </w:tc>
@@ -9871,7 +9880,7 @@
           </w:tcPr>
           <w:p>
             <w:pPr>
-              <w:ind w:firstLine="420"/>
+              <w:ind w:firstLine="420" w:firstLineChars="0"/>
               <w:rPr>
                 <w:rFonts w:ascii="宋体" w:hAnsi="宋体" w:eastAsia="宋体" w:cs="Times New Roman"/>
                 <w:sz w:val="24"/>
@@ -9937,7 +9946,7 @@
                 <w:bCs/>
                 <w:sz w:val="24"/>
               </w:rPr>
-              <w:t>isSelled</w:t>
+              <w:t>isBuyed</w:t>
             </w:r>
           </w:p>
         </w:tc>
@@ -9993,7 +10002,7 @@
                 <w:rFonts w:hint="eastAsia" w:ascii="宋体" w:hAnsi="宋体" w:eastAsia="宋体" w:cs="Times New Roman"/>
                 <w:sz w:val="24"/>
               </w:rPr>
-              <w:t>已卖出商品</w:t>
+              <w:t>已买入商品</w:t>
             </w:r>
             <w:r>
               <w:rPr>
@@ -10017,7 +10026,7 @@
           </w:tcPr>
           <w:p>
             <w:pPr>
-              <w:ind w:firstLine="420"/>
+              <w:ind w:firstLine="420" w:firstLineChars="0"/>
               <w:rPr>
                 <w:rFonts w:ascii="宋体" w:hAnsi="宋体" w:eastAsia="宋体" w:cs="Times New Roman"/>
                 <w:sz w:val="24"/>
@@ -10083,6 +10092,152 @@
                 <w:bCs/>
                 <w:sz w:val="24"/>
               </w:rPr>
+              <w:t>isSelled</w:t>
+            </w:r>
+          </w:p>
+        </w:tc>
+        <w:tc>
+          <w:tcPr>
+            <w:tcW w:w="1560" w:type="dxa"/>
+            <w:tcBorders>
+              <w:top w:val="nil"/>
+              <w:left w:val="nil"/>
+              <w:bottom w:val="nil"/>
+              <w:right w:val="nil"/>
+            </w:tcBorders>
+            <w:vAlign w:val="center"/>
+          </w:tcPr>
+          <w:p>
+            <w:pPr>
+              <w:jc w:val="center"/>
+              <w:rPr>
+                <w:rFonts w:ascii="Times New Roman" w:hAnsi="Times New Roman" w:eastAsia="宋体" w:cs="Times New Roman"/>
+                <w:sz w:val="24"/>
+              </w:rPr>
+            </w:pPr>
+            <w:r>
+              <w:rPr>
+                <w:rFonts w:ascii="Times New Roman" w:hAnsi="Times New Roman" w:eastAsia="宋体" w:cs="Times New Roman"/>
+                <w:sz w:val="24"/>
+              </w:rPr>
+              <w:t>Array</w:t>
+            </w:r>
+          </w:p>
+        </w:tc>
+        <w:tc>
+          <w:tcPr>
+            <w:tcW w:w="2409" w:type="dxa"/>
+            <w:tcBorders>
+              <w:top w:val="nil"/>
+              <w:left w:val="nil"/>
+              <w:bottom w:val="nil"/>
+              <w:right w:val="nil"/>
+            </w:tcBorders>
+            <w:vAlign w:val="center"/>
+          </w:tcPr>
+          <w:p>
+            <w:pPr>
+              <w:jc w:val="center"/>
+              <w:rPr>
+                <w:rFonts w:ascii="Times New Roman" w:hAnsi="Times New Roman" w:eastAsia="宋体" w:cs="Times New Roman"/>
+                <w:sz w:val="24"/>
+              </w:rPr>
+            </w:pPr>
+            <w:r>
+              <w:rPr>
+                <w:rFonts w:hint="eastAsia" w:ascii="宋体" w:hAnsi="宋体" w:eastAsia="宋体" w:cs="Times New Roman"/>
+                <w:sz w:val="24"/>
+              </w:rPr>
+              <w:t>已卖出商品</w:t>
+            </w:r>
+            <w:r>
+              <w:rPr>
+                <w:rFonts w:hint="eastAsia" w:ascii="Times New Roman" w:hAnsi="Times New Roman" w:eastAsia="宋体" w:cs="Times New Roman"/>
+                <w:sz w:val="24"/>
+              </w:rPr>
+              <w:t>signId</w:t>
+            </w:r>
+          </w:p>
+        </w:tc>
+        <w:tc>
+          <w:tcPr>
+            <w:tcW w:w="1675" w:type="dxa"/>
+            <w:tcBorders>
+              <w:top w:val="nil"/>
+              <w:left w:val="nil"/>
+              <w:bottom w:val="nil"/>
+              <w:right w:val="nil"/>
+            </w:tcBorders>
+            <w:vAlign w:val="center"/>
+          </w:tcPr>
+          <w:p>
+            <w:pPr>
+              <w:ind w:firstLine="420" w:firstLineChars="0"/>
+              <w:rPr>
+                <w:rFonts w:ascii="宋体" w:hAnsi="宋体" w:eastAsia="宋体" w:cs="Times New Roman"/>
+                <w:sz w:val="24"/>
+              </w:rPr>
+            </w:pPr>
+            <w:r>
+              <w:rPr>
+                <w:rFonts w:hint="eastAsia" w:ascii="宋体" w:hAnsi="宋体" w:eastAsia="宋体" w:cs="Times New Roman"/>
+                <w:sz w:val="24"/>
+              </w:rPr>
+              <w:t>是</w:t>
+            </w:r>
+          </w:p>
+        </w:tc>
+      </w:tr>
+      <w:tr>
+        <w:tblPrEx>
+          <w:tblBorders>
+            <w:top w:val="single" w:color="7E7E7E" w:sz="4" w:space="0"/>
+            <w:left w:val="none" w:color="auto" w:sz="0" w:space="0"/>
+            <w:bottom w:val="single" w:color="7E7E7E" w:sz="4" w:space="0"/>
+            <w:right w:val="none" w:color="auto" w:sz="0" w:space="0"/>
+            <w:insideH w:val="none" w:color="auto" w:sz="0" w:space="0"/>
+            <w:insideV w:val="none" w:color="auto" w:sz="0" w:space="0"/>
+          </w:tblBorders>
+          <w:tblLayout w:type="fixed"/>
+          <w:tblCellMar>
+            <w:top w:w="0" w:type="dxa"/>
+            <w:left w:w="108" w:type="dxa"/>
+            <w:bottom w:w="0" w:type="dxa"/>
+            <w:right w:w="108" w:type="dxa"/>
+          </w:tblCellMar>
+        </w:tblPrEx>
+        <w:trPr>
+          <w:trHeight w:val="311" w:hRule="atLeast"/>
+          <w:jc w:val="center"/>
+        </w:trPr>
+        <w:tc>
+          <w:tcPr>
+            <w:tcW w:w="1874" w:type="dxa"/>
+            <w:tcBorders>
+              <w:top w:val="nil"/>
+              <w:left w:val="nil"/>
+              <w:bottom w:val="nil"/>
+              <w:right w:val="nil"/>
+            </w:tcBorders>
+            <w:vAlign w:val="center"/>
+          </w:tcPr>
+          <w:p>
+            <w:pPr>
+              <w:jc w:val="center"/>
+              <w:rPr>
+                <w:rFonts w:ascii="Times New Roman" w:hAnsi="Times New Roman" w:eastAsia="宋体" w:cs="Times New Roman"/>
+                <w:b w:val="0"/>
+                <w:bCs/>
+                <w:sz w:val="24"/>
+              </w:rPr>
+            </w:pPr>
+            <w:r>
+              <w:rPr>
+                <w:rFonts w:ascii="Times New Roman" w:hAnsi="Times New Roman" w:eastAsia="宋体" w:cs="Times New Roman"/>
+                <w:b w:val="0"/>
+                <w:bCs/>
+                <w:sz w:val="24"/>
+              </w:rPr>
               <w:t>sellNow</w:t>
             </w:r>
           </w:p>
@@ -10130,7 +10285,7 @@
             <w:pPr>
               <w:jc w:val="center"/>
               <w:rPr>
-                <w:rFonts w:ascii="Times New Roman" w:hAnsi="Times New Roman" w:eastAsia="宋体" w:cs="Times New Roman"/>
+                <w:rFonts w:ascii="宋体" w:hAnsi="宋体" w:eastAsia="宋体" w:cs="Times New Roman"/>
                 <w:sz w:val="24"/>
               </w:rPr>
             </w:pPr>
@@ -10156,7 +10311,7 @@
           </w:tcPr>
           <w:p>
             <w:pPr>
-              <w:ind w:firstLine="420"/>
+              <w:ind w:firstLine="420" w:firstLineChars="0"/>
               <w:rPr>
                 <w:rFonts w:ascii="宋体" w:hAnsi="宋体" w:eastAsia="宋体" w:cs="Times New Roman"/>
                 <w:sz w:val="24"/>
@@ -10269,7 +10424,7 @@
             <w:pPr>
               <w:jc w:val="center"/>
               <w:rPr>
-                <w:rFonts w:ascii="宋体" w:hAnsi="宋体" w:eastAsia="宋体" w:cs="Times New Roman"/>
+                <w:rFonts w:hint="eastAsia" w:ascii="宋体" w:hAnsi="宋体" w:eastAsia="宋体" w:cs="Times New Roman"/>
                 <w:sz w:val="24"/>
               </w:rPr>
             </w:pPr>
@@ -10295,9 +10450,9 @@
           </w:tcPr>
           <w:p>
             <w:pPr>
-              <w:ind w:firstLine="420"/>
-              <w:rPr>
-                <w:rFonts w:ascii="宋体" w:hAnsi="宋体" w:eastAsia="宋体" w:cs="Times New Roman"/>
+              <w:ind w:firstLine="420" w:firstLineChars="0"/>
+              <w:rPr>
+                <w:rFonts w:hint="eastAsia" w:ascii="宋体" w:hAnsi="宋体" w:eastAsia="宋体" w:cs="Times New Roman"/>
                 <w:sz w:val="24"/>
               </w:rPr>
             </w:pPr>
@@ -10481,8 +10636,6 @@
               </w:rPr>
               <w:t>类型</w:t>
             </w:r>
-            <w:bookmarkStart w:id="56" w:name="_GoBack"/>
-            <w:bookmarkEnd w:id="56"/>
           </w:p>
         </w:tc>
         <w:tc>
@@ -12789,145 +12942,6 @@
                 <w:rFonts w:hint="eastAsia" w:ascii="宋体" w:hAnsi="宋体" w:eastAsia="宋体" w:cs="Times New Roman"/>
                 <w:sz w:val="24"/>
               </w:rPr>
-              <w:t>是</w:t>
-            </w:r>
-          </w:p>
-        </w:tc>
-      </w:tr>
-      <w:tr>
-        <w:tblPrEx>
-          <w:tblBorders>
-            <w:top w:val="single" w:color="7E7E7E" w:sz="4" w:space="0"/>
-            <w:left w:val="none" w:color="auto" w:sz="0" w:space="0"/>
-            <w:bottom w:val="single" w:color="7E7E7E" w:sz="4" w:space="0"/>
-            <w:right w:val="none" w:color="auto" w:sz="0" w:space="0"/>
-            <w:insideH w:val="none" w:color="auto" w:sz="0" w:space="0"/>
-            <w:insideV w:val="none" w:color="auto" w:sz="0" w:space="0"/>
-          </w:tblBorders>
-          <w:tblLayout w:type="fixed"/>
-          <w:tblCellMar>
-            <w:top w:w="0" w:type="dxa"/>
-            <w:left w:w="108" w:type="dxa"/>
-            <w:bottom w:w="0" w:type="dxa"/>
-            <w:right w:w="108" w:type="dxa"/>
-          </w:tblCellMar>
-        </w:tblPrEx>
-        <w:trPr>
-          <w:trHeight w:val="311" w:hRule="atLeast"/>
-          <w:jc w:val="center"/>
-        </w:trPr>
-        <w:tc>
-          <w:tcPr>
-            <w:tcW w:w="1874" w:type="dxa"/>
-            <w:tcBorders>
-              <w:top w:val="nil"/>
-              <w:left w:val="nil"/>
-              <w:bottom w:val="nil"/>
-              <w:right w:val="nil"/>
-            </w:tcBorders>
-            <w:vAlign w:val="center"/>
-          </w:tcPr>
-          <w:p>
-            <w:pPr>
-              <w:jc w:val="center"/>
-              <w:rPr>
-                <w:rFonts w:ascii="Times New Roman" w:hAnsi="Times New Roman" w:eastAsia="宋体" w:cs="Times New Roman"/>
-                <w:b w:val="0"/>
-                <w:bCs/>
-                <w:sz w:val="24"/>
-              </w:rPr>
-            </w:pPr>
-            <w:r>
-              <w:rPr>
-                <w:rFonts w:ascii="Times New Roman" w:hAnsi="Times New Roman" w:eastAsia="宋体" w:cs="Times New Roman"/>
-                <w:b w:val="0"/>
-                <w:bCs/>
-                <w:sz w:val="24"/>
-              </w:rPr>
-              <w:t>sellPeaple</w:t>
-            </w:r>
-          </w:p>
-        </w:tc>
-        <w:tc>
-          <w:tcPr>
-            <w:tcW w:w="1953" w:type="dxa"/>
-            <w:tcBorders>
-              <w:top w:val="nil"/>
-              <w:left w:val="nil"/>
-              <w:bottom w:val="nil"/>
-              <w:right w:val="nil"/>
-            </w:tcBorders>
-            <w:vAlign w:val="center"/>
-          </w:tcPr>
-          <w:p>
-            <w:pPr>
-              <w:jc w:val="center"/>
-              <w:rPr>
-                <w:rFonts w:ascii="Times New Roman" w:hAnsi="Times New Roman" w:eastAsia="宋体" w:cs="Times New Roman"/>
-                <w:sz w:val="24"/>
-              </w:rPr>
-            </w:pPr>
-            <w:r>
-              <w:rPr>
-                <w:rFonts w:ascii="Times New Roman" w:hAnsi="Times New Roman" w:eastAsia="宋体" w:cs="Times New Roman"/>
-                <w:sz w:val="24"/>
-              </w:rPr>
-              <w:t>String</w:t>
-            </w:r>
-          </w:p>
-        </w:tc>
-        <w:tc>
-          <w:tcPr>
-            <w:tcW w:w="1914" w:type="dxa"/>
-            <w:tcBorders>
-              <w:top w:val="nil"/>
-              <w:left w:val="nil"/>
-              <w:bottom w:val="nil"/>
-              <w:right w:val="nil"/>
-            </w:tcBorders>
-            <w:vAlign w:val="center"/>
-          </w:tcPr>
-          <w:p>
-            <w:pPr>
-              <w:jc w:val="center"/>
-              <w:rPr>
-                <w:rFonts w:ascii="宋体" w:hAnsi="宋体" w:eastAsia="宋体" w:cs="Times New Roman"/>
-                <w:sz w:val="24"/>
-              </w:rPr>
-            </w:pPr>
-            <w:r>
-              <w:rPr>
-                <w:rFonts w:hint="eastAsia" w:ascii="宋体" w:hAnsi="宋体" w:eastAsia="宋体" w:cs="Times New Roman"/>
-                <w:sz w:val="24"/>
-              </w:rPr>
-              <w:t>卖家</w:t>
-            </w:r>
-          </w:p>
-        </w:tc>
-        <w:tc>
-          <w:tcPr>
-            <w:tcW w:w="1777" w:type="dxa"/>
-            <w:tcBorders>
-              <w:top w:val="nil"/>
-              <w:left w:val="nil"/>
-              <w:bottom w:val="nil"/>
-              <w:right w:val="nil"/>
-            </w:tcBorders>
-            <w:vAlign w:val="center"/>
-          </w:tcPr>
-          <w:p>
-            <w:pPr>
-              <w:ind w:firstLine="420"/>
-              <w:rPr>
-                <w:rFonts w:ascii="宋体" w:hAnsi="宋体" w:eastAsia="宋体" w:cs="Times New Roman"/>
-                <w:sz w:val="24"/>
-              </w:rPr>
-            </w:pPr>
-            <w:r>
-              <w:rPr>
-                <w:rFonts w:hint="eastAsia" w:ascii="宋体" w:hAnsi="宋体" w:eastAsia="宋体" w:cs="Times New Roman"/>
-                <w:sz w:val="24"/>
-              </w:rPr>
               <w:t>否</w:t>
             </w:r>
           </w:p>
@@ -12983,6 +12997,145 @@
                 <w:bCs/>
                 <w:sz w:val="24"/>
               </w:rPr>
+              <w:t>sellPeaple</w:t>
+            </w:r>
+          </w:p>
+        </w:tc>
+        <w:tc>
+          <w:tcPr>
+            <w:tcW w:w="1953" w:type="dxa"/>
+            <w:tcBorders>
+              <w:top w:val="nil"/>
+              <w:left w:val="nil"/>
+              <w:bottom w:val="nil"/>
+              <w:right w:val="nil"/>
+            </w:tcBorders>
+            <w:vAlign w:val="center"/>
+          </w:tcPr>
+          <w:p>
+            <w:pPr>
+              <w:jc w:val="center"/>
+              <w:rPr>
+                <w:rFonts w:ascii="Times New Roman" w:hAnsi="Times New Roman" w:eastAsia="宋体" w:cs="Times New Roman"/>
+                <w:sz w:val="24"/>
+              </w:rPr>
+            </w:pPr>
+            <w:r>
+              <w:rPr>
+                <w:rFonts w:ascii="Times New Roman" w:hAnsi="Times New Roman" w:eastAsia="宋体" w:cs="Times New Roman"/>
+                <w:sz w:val="24"/>
+              </w:rPr>
+              <w:t>String</w:t>
+            </w:r>
+          </w:p>
+        </w:tc>
+        <w:tc>
+          <w:tcPr>
+            <w:tcW w:w="1914" w:type="dxa"/>
+            <w:tcBorders>
+              <w:top w:val="nil"/>
+              <w:left w:val="nil"/>
+              <w:bottom w:val="nil"/>
+              <w:right w:val="nil"/>
+            </w:tcBorders>
+            <w:vAlign w:val="center"/>
+          </w:tcPr>
+          <w:p>
+            <w:pPr>
+              <w:jc w:val="center"/>
+              <w:rPr>
+                <w:rFonts w:ascii="宋体" w:hAnsi="宋体" w:eastAsia="宋体" w:cs="Times New Roman"/>
+                <w:sz w:val="24"/>
+              </w:rPr>
+            </w:pPr>
+            <w:r>
+              <w:rPr>
+                <w:rFonts w:hint="eastAsia" w:ascii="宋体" w:hAnsi="宋体" w:eastAsia="宋体" w:cs="Times New Roman"/>
+                <w:sz w:val="24"/>
+              </w:rPr>
+              <w:t>卖家</w:t>
+            </w:r>
+          </w:p>
+        </w:tc>
+        <w:tc>
+          <w:tcPr>
+            <w:tcW w:w="1777" w:type="dxa"/>
+            <w:tcBorders>
+              <w:top w:val="nil"/>
+              <w:left w:val="nil"/>
+              <w:bottom w:val="nil"/>
+              <w:right w:val="nil"/>
+            </w:tcBorders>
+            <w:vAlign w:val="center"/>
+          </w:tcPr>
+          <w:p>
+            <w:pPr>
+              <w:ind w:firstLine="420"/>
+              <w:rPr>
+                <w:rFonts w:ascii="宋体" w:hAnsi="宋体" w:eastAsia="宋体" w:cs="Times New Roman"/>
+                <w:sz w:val="24"/>
+              </w:rPr>
+            </w:pPr>
+            <w:r>
+              <w:rPr>
+                <w:rFonts w:hint="eastAsia" w:ascii="宋体" w:hAnsi="宋体" w:eastAsia="宋体" w:cs="Times New Roman"/>
+                <w:sz w:val="24"/>
+              </w:rPr>
+              <w:t>否</w:t>
+            </w:r>
+          </w:p>
+        </w:tc>
+      </w:tr>
+      <w:tr>
+        <w:tblPrEx>
+          <w:tblBorders>
+            <w:top w:val="single" w:color="7E7E7E" w:sz="4" w:space="0"/>
+            <w:left w:val="none" w:color="auto" w:sz="0" w:space="0"/>
+            <w:bottom w:val="single" w:color="7E7E7E" w:sz="4" w:space="0"/>
+            <w:right w:val="none" w:color="auto" w:sz="0" w:space="0"/>
+            <w:insideH w:val="none" w:color="auto" w:sz="0" w:space="0"/>
+            <w:insideV w:val="none" w:color="auto" w:sz="0" w:space="0"/>
+          </w:tblBorders>
+          <w:tblLayout w:type="fixed"/>
+          <w:tblCellMar>
+            <w:top w:w="0" w:type="dxa"/>
+            <w:left w:w="108" w:type="dxa"/>
+            <w:bottom w:w="0" w:type="dxa"/>
+            <w:right w:w="108" w:type="dxa"/>
+          </w:tblCellMar>
+        </w:tblPrEx>
+        <w:trPr>
+          <w:trHeight w:val="311" w:hRule="atLeast"/>
+          <w:jc w:val="center"/>
+        </w:trPr>
+        <w:tc>
+          <w:tcPr>
+            <w:tcW w:w="1874" w:type="dxa"/>
+            <w:tcBorders>
+              <w:top w:val="nil"/>
+              <w:left w:val="nil"/>
+              <w:bottom w:val="nil"/>
+              <w:right w:val="nil"/>
+            </w:tcBorders>
+            <w:vAlign w:val="center"/>
+          </w:tcPr>
+          <w:p>
+            <w:pPr>
+              <w:jc w:val="center"/>
+              <w:rPr>
+                <w:rFonts w:ascii="Times New Roman" w:hAnsi="Times New Roman" w:eastAsia="宋体" w:cs="Times New Roman"/>
+                <w:b w:val="0"/>
+                <w:bCs/>
+                <w:sz w:val="24"/>
+              </w:rPr>
+            </w:pPr>
+            <w:r>
+              <w:rPr>
+                <w:rFonts w:ascii="Times New Roman" w:hAnsi="Times New Roman" w:eastAsia="宋体" w:cs="Times New Roman"/>
+                <w:b w:val="0"/>
+                <w:bCs/>
+                <w:sz w:val="24"/>
+              </w:rPr>
               <w:t>sellPeapleId</w:t>
             </w:r>
           </w:p>
@@ -13002,16 +13155,18 @@
             <w:pPr>
               <w:jc w:val="center"/>
               <w:rPr>
-                <w:rFonts w:ascii="Times New Roman" w:hAnsi="Times New Roman" w:eastAsia="宋体" w:cs="Times New Roman"/>
-                <w:sz w:val="24"/>
+                <w:rFonts w:hint="default" w:ascii="Times New Roman" w:hAnsi="Times New Roman" w:eastAsia="宋体" w:cs="Times New Roman"/>
+                <w:sz w:val="24"/>
+                <w:lang w:val="en-US" w:eastAsia="zh-CN"/>
               </w:rPr>
             </w:pPr>
             <w:r>
               <w:rPr>
-                <w:rFonts w:ascii="Times New Roman" w:hAnsi="Times New Roman" w:eastAsia="宋体" w:cs="Times New Roman"/>
-                <w:sz w:val="24"/>
-              </w:rPr>
-              <w:t>String</w:t>
+                <w:rFonts w:hint="eastAsia" w:ascii="Times New Roman" w:hAnsi="Times New Roman" w:eastAsia="宋体" w:cs="Times New Roman"/>
+                <w:sz w:val="24"/>
+                <w:lang w:val="en-US" w:eastAsia="zh-CN"/>
+              </w:rPr>
+              <w:t>Number</w:t>
             </w:r>
           </w:p>
         </w:tc>
@@ -13802,16 +13957,18 @@
             <w:pPr>
               <w:jc w:val="center"/>
               <w:rPr>
-                <w:rFonts w:ascii="Times New Roman" w:hAnsi="Times New Roman" w:eastAsia="宋体" w:cs="Times New Roman"/>
-                <w:sz w:val="24"/>
+                <w:rFonts w:hint="default" w:ascii="Times New Roman" w:hAnsi="Times New Roman" w:eastAsia="宋体" w:cs="Times New Roman"/>
+                <w:sz w:val="24"/>
+                <w:lang w:val="en-US" w:eastAsia="zh-CN"/>
               </w:rPr>
             </w:pPr>
             <w:r>
               <w:rPr>
-                <w:rFonts w:ascii="Times New Roman" w:hAnsi="Times New Roman" w:eastAsia="宋体" w:cs="Times New Roman"/>
-                <w:sz w:val="24"/>
-              </w:rPr>
-              <w:t>String</w:t>
+                <w:rFonts w:hint="eastAsia" w:ascii="Times New Roman" w:hAnsi="Times New Roman" w:eastAsia="宋体" w:cs="Times New Roman"/>
+                <w:sz w:val="24"/>
+                <w:lang w:val="en-US" w:eastAsia="zh-CN"/>
+              </w:rPr>
+              <w:t>Number</w:t>
             </w:r>
           </w:p>
         </w:tc>
@@ -14208,145 +14365,6 @@
                 <w:bCs/>
                 <w:sz w:val="24"/>
               </w:rPr>
-              <w:t>shoucang</w:t>
-            </w:r>
-          </w:p>
-        </w:tc>
-        <w:tc>
-          <w:tcPr>
-            <w:tcW w:w="1843" w:type="dxa"/>
-            <w:tcBorders>
-              <w:top w:val="nil"/>
-              <w:left w:val="nil"/>
-              <w:bottom w:val="nil"/>
-              <w:right w:val="nil"/>
-            </w:tcBorders>
-            <w:vAlign w:val="center"/>
-          </w:tcPr>
-          <w:p>
-            <w:pPr>
-              <w:jc w:val="center"/>
-              <w:rPr>
-                <w:rFonts w:ascii="Times New Roman" w:hAnsi="Times New Roman" w:eastAsia="宋体" w:cs="Times New Roman"/>
-                <w:sz w:val="24"/>
-              </w:rPr>
-            </w:pPr>
-            <w:r>
-              <w:rPr>
-                <w:rFonts w:ascii="Times New Roman" w:hAnsi="Times New Roman" w:eastAsia="宋体" w:cs="Times New Roman"/>
-                <w:sz w:val="24"/>
-              </w:rPr>
-              <w:t>Array</w:t>
-            </w:r>
-          </w:p>
-        </w:tc>
-        <w:tc>
-          <w:tcPr>
-            <w:tcW w:w="1882" w:type="dxa"/>
-            <w:tcBorders>
-              <w:top w:val="nil"/>
-              <w:left w:val="nil"/>
-              <w:bottom w:val="nil"/>
-              <w:right w:val="nil"/>
-            </w:tcBorders>
-            <w:vAlign w:val="center"/>
-          </w:tcPr>
-          <w:p>
-            <w:pPr>
-              <w:jc w:val="center"/>
-              <w:rPr>
-                <w:rFonts w:ascii="宋体" w:hAnsi="宋体" w:eastAsia="宋体" w:cs="Times New Roman"/>
-                <w:sz w:val="24"/>
-              </w:rPr>
-            </w:pPr>
-            <w:r>
-              <w:rPr>
-                <w:rFonts w:hint="eastAsia" w:ascii="宋体" w:hAnsi="宋体" w:eastAsia="宋体" w:cs="Times New Roman"/>
-                <w:sz w:val="24"/>
-              </w:rPr>
-              <w:t>收藏</w:t>
-            </w:r>
-          </w:p>
-        </w:tc>
-        <w:tc>
-          <w:tcPr>
-            <w:tcW w:w="1777" w:type="dxa"/>
-            <w:tcBorders>
-              <w:top w:val="nil"/>
-              <w:left w:val="nil"/>
-              <w:bottom w:val="nil"/>
-              <w:right w:val="nil"/>
-            </w:tcBorders>
-            <w:vAlign w:val="center"/>
-          </w:tcPr>
-          <w:p>
-            <w:pPr>
-              <w:ind w:firstLine="420"/>
-              <w:rPr>
-                <w:rFonts w:ascii="宋体" w:hAnsi="宋体" w:eastAsia="宋体" w:cs="Times New Roman"/>
-                <w:sz w:val="24"/>
-              </w:rPr>
-            </w:pPr>
-            <w:r>
-              <w:rPr>
-                <w:rFonts w:hint="eastAsia" w:ascii="宋体" w:hAnsi="宋体" w:eastAsia="宋体" w:cs="Times New Roman"/>
-                <w:sz w:val="24"/>
-              </w:rPr>
-              <w:t>是</w:t>
-            </w:r>
-          </w:p>
-        </w:tc>
-      </w:tr>
-      <w:tr>
-        <w:tblPrEx>
-          <w:tblBorders>
-            <w:top w:val="single" w:color="7E7E7E" w:sz="4" w:space="0"/>
-            <w:left w:val="none" w:color="auto" w:sz="0" w:space="0"/>
-            <w:bottom w:val="single" w:color="7E7E7E" w:sz="4" w:space="0"/>
-            <w:right w:val="none" w:color="auto" w:sz="0" w:space="0"/>
-            <w:insideH w:val="none" w:color="auto" w:sz="0" w:space="0"/>
-            <w:insideV w:val="none" w:color="auto" w:sz="0" w:space="0"/>
-          </w:tblBorders>
-          <w:tblLayout w:type="fixed"/>
-          <w:tblCellMar>
-            <w:top w:w="0" w:type="dxa"/>
-            <w:left w:w="108" w:type="dxa"/>
-            <w:bottom w:w="0" w:type="dxa"/>
-            <w:right w:w="108" w:type="dxa"/>
-          </w:tblCellMar>
-        </w:tblPrEx>
-        <w:trPr>
-          <w:trHeight w:val="311" w:hRule="atLeast"/>
-          <w:jc w:val="center"/>
-        </w:trPr>
-        <w:tc>
-          <w:tcPr>
-            <w:tcW w:w="2016" w:type="dxa"/>
-            <w:tcBorders>
-              <w:top w:val="nil"/>
-              <w:left w:val="nil"/>
-              <w:bottom w:val="nil"/>
-              <w:right w:val="nil"/>
-            </w:tcBorders>
-            <w:vAlign w:val="center"/>
-          </w:tcPr>
-          <w:p>
-            <w:pPr>
-              <w:jc w:val="center"/>
-              <w:rPr>
-                <w:rFonts w:ascii="Times New Roman" w:hAnsi="Times New Roman" w:eastAsia="宋体" w:cs="Times New Roman"/>
-                <w:b w:val="0"/>
-                <w:bCs/>
-                <w:sz w:val="24"/>
-              </w:rPr>
-            </w:pPr>
-            <w:r>
-              <w:rPr>
-                <w:rFonts w:ascii="Times New Roman" w:hAnsi="Times New Roman" w:eastAsia="宋体" w:cs="Times New Roman"/>
-                <w:b w:val="0"/>
-                <w:bCs/>
-                <w:sz w:val="24"/>
-              </w:rPr>
               <w:t>sushe</w:t>
             </w:r>
           </w:p>
@@ -14578,6 +14596,742 @@
     </w:tbl>
     <w:p>
       <w:pPr>
+        <w:pStyle w:val="4"/>
+        <w:rPr>
+          <w:rFonts w:ascii="黑体" w:hAnsi="黑体"/>
+        </w:rPr>
+      </w:pPr>
+      <w:r>
+        <w:rPr>
+          <w:rFonts w:hint="eastAsia" w:ascii="黑体" w:hAnsi="黑体"/>
+        </w:rPr>
+        <w:t>5.3.</w:t>
+      </w:r>
+      <w:r>
+        <w:rPr>
+          <w:rFonts w:hint="eastAsia" w:ascii="黑体" w:hAnsi="黑体"/>
+          <w:lang w:val="en-US" w:eastAsia="zh-CN"/>
+        </w:rPr>
+        <w:t>5</w:t>
+      </w:r>
+      <w:r>
+        <w:rPr>
+          <w:rFonts w:hint="eastAsia" w:ascii="黑体" w:hAnsi="黑体"/>
+        </w:rPr>
+        <w:t xml:space="preserve"> </w:t>
+      </w:r>
+      <w:r>
+        <w:rPr>
+          <w:rFonts w:hint="eastAsia" w:ascii="黑体" w:hAnsi="黑体"/>
+          <w:lang w:val="en-US" w:eastAsia="zh-CN"/>
+        </w:rPr>
+        <w:t>聊天记录表</w:t>
+      </w:r>
+      <w:r>
+        <w:rPr>
+          <w:rFonts w:hint="eastAsia" w:ascii="黑体" w:hAnsi="黑体"/>
+        </w:rPr>
+        <w:t xml:space="preserve"> </w:t>
+      </w:r>
+    </w:p>
+    <w:p>
+      <w:pPr>
+        <w:jc w:val="center"/>
+        <w:rPr>
+          <w:rFonts w:ascii="宋体" w:hAnsi="宋体" w:eastAsia="宋体"/>
+          <w:sz w:val="21"/>
+          <w:szCs w:val="21"/>
+        </w:rPr>
+      </w:pPr>
+      <w:r>
+        <w:rPr>
+          <w:rFonts w:hint="eastAsia" w:ascii="宋体" w:hAnsi="宋体" w:eastAsia="宋体"/>
+          <w:sz w:val="21"/>
+          <w:szCs w:val="21"/>
+        </w:rPr>
+        <w:t>表5.</w:t>
+      </w:r>
+      <w:r>
+        <w:rPr>
+          <w:rFonts w:hint="eastAsia" w:ascii="宋体" w:hAnsi="宋体" w:eastAsia="宋体"/>
+          <w:sz w:val="21"/>
+          <w:szCs w:val="21"/>
+          <w:lang w:val="en-US" w:eastAsia="zh-CN"/>
+        </w:rPr>
+        <w:t>5</w:t>
+      </w:r>
+      <w:r>
+        <w:rPr>
+          <w:rFonts w:hint="eastAsia" w:ascii="宋体" w:hAnsi="宋体" w:eastAsia="宋体"/>
+          <w:sz w:val="21"/>
+          <w:szCs w:val="21"/>
+        </w:rPr>
+        <w:t xml:space="preserve"> </w:t>
+      </w:r>
+      <w:r>
+        <w:rPr>
+          <w:rFonts w:hint="eastAsia" w:ascii="宋体" w:hAnsi="宋体" w:eastAsia="宋体"/>
+          <w:sz w:val="21"/>
+          <w:szCs w:val="21"/>
+          <w:lang w:val="en-US" w:eastAsia="zh-CN"/>
+        </w:rPr>
+        <w:t>聊天记录</w:t>
+      </w:r>
+      <w:r>
+        <w:rPr>
+          <w:rFonts w:hint="eastAsia" w:ascii="宋体" w:hAnsi="宋体" w:eastAsia="宋体"/>
+          <w:sz w:val="21"/>
+          <w:szCs w:val="21"/>
+        </w:rPr>
+        <w:t>表</w:t>
+      </w:r>
+    </w:p>
+    <w:tbl>
+      <w:tblPr>
+        <w:tblStyle w:val="26"/>
+        <w:tblW w:w="7518" w:type="dxa"/>
+        <w:jc w:val="center"/>
+        <w:tblInd w:w="0" w:type="dxa"/>
+        <w:tblBorders>
+          <w:top w:val="single" w:color="7E7E7E" w:sz="4" w:space="0"/>
+          <w:left w:val="none" w:color="auto" w:sz="0" w:space="0"/>
+          <w:bottom w:val="single" w:color="7E7E7E" w:sz="4" w:space="0"/>
+          <w:right w:val="none" w:color="auto" w:sz="0" w:space="0"/>
+          <w:insideH w:val="none" w:color="auto" w:sz="0" w:space="0"/>
+          <w:insideV w:val="none" w:color="auto" w:sz="0" w:space="0"/>
+        </w:tblBorders>
+        <w:tblLayout w:type="fixed"/>
+        <w:tblCellMar>
+          <w:top w:w="0" w:type="dxa"/>
+          <w:left w:w="108" w:type="dxa"/>
+          <w:bottom w:w="0" w:type="dxa"/>
+          <w:right w:w="108" w:type="dxa"/>
+        </w:tblCellMar>
+      </w:tblPr>
+      <w:tblGrid>
+        <w:gridCol w:w="1733"/>
+        <w:gridCol w:w="1984"/>
+        <w:gridCol w:w="2024"/>
+        <w:gridCol w:w="1777"/>
+      </w:tblGrid>
+      <w:tr>
+        <w:tblPrEx>
+          <w:tblBorders>
+            <w:top w:val="single" w:color="7E7E7E" w:sz="4" w:space="0"/>
+            <w:left w:val="none" w:color="auto" w:sz="0" w:space="0"/>
+            <w:bottom w:val="single" w:color="7E7E7E" w:sz="4" w:space="0"/>
+            <w:right w:val="none" w:color="auto" w:sz="0" w:space="0"/>
+            <w:insideH w:val="none" w:color="auto" w:sz="0" w:space="0"/>
+            <w:insideV w:val="none" w:color="auto" w:sz="0" w:space="0"/>
+          </w:tblBorders>
+          <w:tblLayout w:type="fixed"/>
+          <w:tblCellMar>
+            <w:top w:w="0" w:type="dxa"/>
+            <w:left w:w="108" w:type="dxa"/>
+            <w:bottom w:w="0" w:type="dxa"/>
+            <w:right w:w="108" w:type="dxa"/>
+          </w:tblCellMar>
+        </w:tblPrEx>
+        <w:trPr>
+          <w:trHeight w:val="311" w:hRule="atLeast"/>
+          <w:jc w:val="center"/>
+        </w:trPr>
+        <w:tc>
+          <w:tcPr>
+            <w:tcW w:w="1733" w:type="dxa"/>
+            <w:tcBorders>
+              <w:top w:val="single" w:color="7E7E7E" w:sz="4" w:space="0"/>
+              <w:left w:val="nil"/>
+              <w:bottom w:val="single" w:color="7E7E7E" w:sz="4" w:space="0"/>
+              <w:right w:val="nil"/>
+              <w:insideV w:val="nil"/>
+              <w:tl2br w:val="nil"/>
+              <w:tr2bl w:val="nil"/>
+            </w:tcBorders>
+            <w:vAlign w:val="center"/>
+          </w:tcPr>
+          <w:p>
+            <w:pPr>
+              <w:jc w:val="center"/>
+              <w:rPr>
+                <w:rFonts w:ascii="Times New Roman" w:hAnsi="Times New Roman" w:eastAsia="宋体" w:cs="Times New Roman"/>
+                <w:b/>
+                <w:bCs w:val="0"/>
+                <w:iCs/>
+                <w:sz w:val="24"/>
+              </w:rPr>
+            </w:pPr>
+            <w:r>
+              <w:rPr>
+                <w:rFonts w:hint="eastAsia" w:ascii="Times New Roman" w:hAnsi="Times New Roman" w:eastAsia="宋体" w:cs="Times New Roman"/>
+                <w:b/>
+                <w:bCs/>
+                <w:iCs/>
+                <w:sz w:val="24"/>
+              </w:rPr>
+              <w:t>字段名</w:t>
+            </w:r>
+          </w:p>
+        </w:tc>
+        <w:tc>
+          <w:tcPr>
+            <w:tcW w:w="1984" w:type="dxa"/>
+            <w:tcBorders>
+              <w:top w:val="single" w:color="7E7E7E" w:sz="4" w:space="0"/>
+              <w:bottom w:val="single" w:color="7E7E7E" w:sz="4" w:space="0"/>
+              <w:right w:val="nil"/>
+              <w:insideV w:val="nil"/>
+              <w:tl2br w:val="nil"/>
+              <w:tr2bl w:val="nil"/>
+            </w:tcBorders>
+            <w:vAlign w:val="center"/>
+          </w:tcPr>
+          <w:p>
+            <w:pPr>
+              <w:jc w:val="center"/>
+              <w:rPr>
+                <w:rFonts w:ascii="Times New Roman" w:hAnsi="Times New Roman" w:eastAsia="宋体" w:cs="Times New Roman"/>
+                <w:b/>
+                <w:bCs w:val="0"/>
+                <w:iCs/>
+                <w:sz w:val="24"/>
+              </w:rPr>
+            </w:pPr>
+            <w:r>
+              <w:rPr>
+                <w:rFonts w:hint="eastAsia" w:ascii="Times New Roman" w:hAnsi="Times New Roman" w:eastAsia="宋体" w:cs="Times New Roman"/>
+                <w:b/>
+                <w:bCs/>
+                <w:iCs/>
+                <w:sz w:val="24"/>
+              </w:rPr>
+              <w:t>类型</w:t>
+            </w:r>
+          </w:p>
+        </w:tc>
+        <w:tc>
+          <w:tcPr>
+            <w:tcW w:w="2024" w:type="dxa"/>
+            <w:tcBorders>
+              <w:top w:val="single" w:color="7E7E7E" w:sz="4" w:space="0"/>
+              <w:bottom w:val="single" w:color="7E7E7E" w:sz="4" w:space="0"/>
+              <w:right w:val="nil"/>
+              <w:insideV w:val="nil"/>
+              <w:tl2br w:val="nil"/>
+              <w:tr2bl w:val="nil"/>
+            </w:tcBorders>
+            <w:vAlign w:val="center"/>
+          </w:tcPr>
+          <w:p>
+            <w:pPr>
+              <w:jc w:val="center"/>
+              <w:rPr>
+                <w:rFonts w:ascii="Times New Roman" w:hAnsi="Times New Roman" w:eastAsia="宋体" w:cs="Times New Roman"/>
+                <w:b/>
+                <w:bCs w:val="0"/>
+                <w:iCs/>
+                <w:sz w:val="24"/>
+              </w:rPr>
+            </w:pPr>
+            <w:r>
+              <w:rPr>
+                <w:rFonts w:hint="eastAsia" w:ascii="Times New Roman" w:hAnsi="Times New Roman" w:eastAsia="宋体" w:cs="Times New Roman"/>
+                <w:b/>
+                <w:bCs/>
+                <w:iCs/>
+                <w:sz w:val="24"/>
+              </w:rPr>
+              <w:t>说明</w:t>
+            </w:r>
+          </w:p>
+        </w:tc>
+        <w:tc>
+          <w:tcPr>
+            <w:tcW w:w="1777" w:type="dxa"/>
+            <w:tcBorders>
+              <w:top w:val="single" w:color="7E7E7E" w:sz="4" w:space="0"/>
+              <w:bottom w:val="single" w:color="7E7E7E" w:sz="4" w:space="0"/>
+              <w:right w:val="nil"/>
+              <w:insideV w:val="nil"/>
+              <w:tl2br w:val="nil"/>
+              <w:tr2bl w:val="nil"/>
+            </w:tcBorders>
+            <w:vAlign w:val="center"/>
+          </w:tcPr>
+          <w:p>
+            <w:pPr>
+              <w:jc w:val="center"/>
+              <w:rPr>
+                <w:rFonts w:ascii="Times New Roman" w:hAnsi="Times New Roman" w:eastAsia="宋体" w:cs="Times New Roman"/>
+                <w:b/>
+                <w:bCs w:val="0"/>
+                <w:iCs/>
+                <w:sz w:val="24"/>
+              </w:rPr>
+            </w:pPr>
+            <w:r>
+              <w:rPr>
+                <w:rFonts w:hint="eastAsia" w:ascii="Times New Roman" w:hAnsi="Times New Roman" w:eastAsia="宋体" w:cs="Times New Roman"/>
+                <w:b/>
+                <w:bCs/>
+                <w:iCs/>
+                <w:sz w:val="24"/>
+              </w:rPr>
+              <w:t>是否允许为空</w:t>
+            </w:r>
+          </w:p>
+        </w:tc>
+      </w:tr>
+      <w:tr>
+        <w:tblPrEx>
+          <w:tblBorders>
+            <w:top w:val="single" w:color="7E7E7E" w:sz="4" w:space="0"/>
+            <w:left w:val="none" w:color="auto" w:sz="0" w:space="0"/>
+            <w:bottom w:val="single" w:color="7E7E7E" w:sz="4" w:space="0"/>
+            <w:right w:val="none" w:color="auto" w:sz="0" w:space="0"/>
+            <w:insideH w:val="none" w:color="auto" w:sz="0" w:space="0"/>
+            <w:insideV w:val="none" w:color="auto" w:sz="0" w:space="0"/>
+          </w:tblBorders>
+          <w:tblLayout w:type="fixed"/>
+          <w:tblCellMar>
+            <w:top w:w="0" w:type="dxa"/>
+            <w:left w:w="108" w:type="dxa"/>
+            <w:bottom w:w="0" w:type="dxa"/>
+            <w:right w:w="108" w:type="dxa"/>
+          </w:tblCellMar>
+        </w:tblPrEx>
+        <w:trPr>
+          <w:trHeight w:val="311" w:hRule="atLeast"/>
+          <w:jc w:val="center"/>
+        </w:trPr>
+        <w:tc>
+          <w:tcPr>
+            <w:tcW w:w="1733" w:type="dxa"/>
+            <w:tcBorders>
+              <w:top w:val="single" w:color="7E7E7E" w:sz="4" w:space="0"/>
+              <w:left w:val="nil"/>
+              <w:bottom w:val="nil"/>
+              <w:right w:val="nil"/>
+            </w:tcBorders>
+            <w:vAlign w:val="center"/>
+          </w:tcPr>
+          <w:p>
+            <w:pPr>
+              <w:jc w:val="center"/>
+              <w:rPr>
+                <w:rFonts w:hint="eastAsia" w:ascii="Times New Roman" w:hAnsi="Times New Roman" w:eastAsia="宋体" w:cs="Times New Roman"/>
+                <w:b w:val="0"/>
+                <w:bCs/>
+                <w:sz w:val="24"/>
+                <w:lang w:eastAsia="zh-CN"/>
+              </w:rPr>
+            </w:pPr>
+            <w:r>
+              <w:rPr>
+                <w:rFonts w:hint="eastAsia" w:ascii="Times New Roman" w:hAnsi="Times New Roman" w:eastAsia="宋体" w:cs="Times New Roman"/>
+                <w:b w:val="0"/>
+                <w:bCs/>
+                <w:sz w:val="24"/>
+                <w:lang w:val="en-US" w:eastAsia="zh-CN"/>
+              </w:rPr>
+              <w:t>id</w:t>
+            </w:r>
+          </w:p>
+        </w:tc>
+        <w:tc>
+          <w:tcPr>
+            <w:tcW w:w="1984" w:type="dxa"/>
+            <w:tcBorders>
+              <w:top w:val="single" w:color="7E7E7E" w:sz="4" w:space="0"/>
+              <w:left w:val="nil"/>
+              <w:bottom w:val="nil"/>
+              <w:right w:val="nil"/>
+            </w:tcBorders>
+            <w:vAlign w:val="center"/>
+          </w:tcPr>
+          <w:p>
+            <w:pPr>
+              <w:jc w:val="center"/>
+              <w:rPr>
+                <w:rFonts w:hint="eastAsia" w:ascii="Times New Roman" w:hAnsi="Times New Roman" w:eastAsia="宋体" w:cs="Times New Roman"/>
+                <w:sz w:val="24"/>
+                <w:lang w:eastAsia="zh-CN"/>
+              </w:rPr>
+            </w:pPr>
+            <w:r>
+              <w:rPr>
+                <w:rFonts w:hint="eastAsia" w:ascii="Times New Roman" w:hAnsi="Times New Roman" w:eastAsia="宋体" w:cs="Times New Roman"/>
+                <w:sz w:val="24"/>
+                <w:lang w:val="en-US" w:eastAsia="zh-CN"/>
+              </w:rPr>
+              <w:t>Number</w:t>
+            </w:r>
+          </w:p>
+        </w:tc>
+        <w:tc>
+          <w:tcPr>
+            <w:tcW w:w="2024" w:type="dxa"/>
+            <w:tcBorders>
+              <w:top w:val="single" w:color="7E7E7E" w:sz="4" w:space="0"/>
+              <w:left w:val="nil"/>
+              <w:bottom w:val="nil"/>
+              <w:right w:val="nil"/>
+            </w:tcBorders>
+            <w:vAlign w:val="center"/>
+          </w:tcPr>
+          <w:p>
+            <w:pPr>
+              <w:jc w:val="center"/>
+              <w:rPr>
+                <w:rFonts w:hint="default" w:ascii="宋体" w:hAnsi="宋体" w:eastAsia="宋体" w:cs="Times New Roman"/>
+                <w:sz w:val="24"/>
+                <w:lang w:val="en-US" w:eastAsia="zh-CN"/>
+              </w:rPr>
+            </w:pPr>
+            <w:r>
+              <w:rPr>
+                <w:rFonts w:hint="eastAsia" w:ascii="宋体" w:hAnsi="宋体" w:eastAsia="宋体" w:cs="Times New Roman"/>
+                <w:sz w:val="24"/>
+                <w:lang w:val="en-US" w:eastAsia="zh-CN"/>
+              </w:rPr>
+              <w:t>买家</w:t>
+            </w:r>
+            <w:r>
+              <w:rPr>
+                <w:rFonts w:ascii="Times New Roman" w:hAnsi="Times New Roman" w:eastAsia="宋体" w:cs="Times New Roman"/>
+                <w:sz w:val="24"/>
+              </w:rPr>
+              <w:t>id</w:t>
+            </w:r>
+          </w:p>
+        </w:tc>
+        <w:tc>
+          <w:tcPr>
+            <w:tcW w:w="1777" w:type="dxa"/>
+            <w:tcBorders>
+              <w:top w:val="single" w:color="7E7E7E" w:sz="4" w:space="0"/>
+              <w:left w:val="nil"/>
+              <w:bottom w:val="nil"/>
+              <w:right w:val="nil"/>
+            </w:tcBorders>
+            <w:vAlign w:val="center"/>
+          </w:tcPr>
+          <w:p>
+            <w:pPr>
+              <w:ind w:firstLine="420"/>
+              <w:rPr>
+                <w:rFonts w:ascii="宋体" w:hAnsi="宋体" w:eastAsia="宋体" w:cs="Times New Roman"/>
+                <w:sz w:val="24"/>
+              </w:rPr>
+            </w:pPr>
+            <w:r>
+              <w:rPr>
+                <w:rFonts w:hint="eastAsia" w:ascii="宋体" w:hAnsi="宋体" w:eastAsia="宋体" w:cs="Times New Roman"/>
+                <w:sz w:val="24"/>
+              </w:rPr>
+              <w:t>否</w:t>
+            </w:r>
+          </w:p>
+        </w:tc>
+      </w:tr>
+      <w:tr>
+        <w:tblPrEx>
+          <w:tblBorders>
+            <w:top w:val="single" w:color="7E7E7E" w:sz="4" w:space="0"/>
+            <w:left w:val="none" w:color="auto" w:sz="0" w:space="0"/>
+            <w:bottom w:val="single" w:color="7E7E7E" w:sz="4" w:space="0"/>
+            <w:right w:val="none" w:color="auto" w:sz="0" w:space="0"/>
+            <w:insideH w:val="none" w:color="auto" w:sz="0" w:space="0"/>
+            <w:insideV w:val="none" w:color="auto" w:sz="0" w:space="0"/>
+          </w:tblBorders>
+          <w:tblLayout w:type="fixed"/>
+          <w:tblCellMar>
+            <w:top w:w="0" w:type="dxa"/>
+            <w:left w:w="108" w:type="dxa"/>
+            <w:bottom w:w="0" w:type="dxa"/>
+            <w:right w:w="108" w:type="dxa"/>
+          </w:tblCellMar>
+        </w:tblPrEx>
+        <w:trPr>
+          <w:trHeight w:val="311" w:hRule="atLeast"/>
+          <w:jc w:val="center"/>
+        </w:trPr>
+        <w:tc>
+          <w:tcPr>
+            <w:tcW w:w="1733" w:type="dxa"/>
+            <w:tcBorders>
+              <w:top w:val="nil"/>
+              <w:left w:val="nil"/>
+              <w:bottom w:val="nil"/>
+              <w:right w:val="nil"/>
+            </w:tcBorders>
+            <w:vAlign w:val="center"/>
+          </w:tcPr>
+          <w:p>
+            <w:pPr>
+              <w:jc w:val="center"/>
+              <w:rPr>
+                <w:rFonts w:hint="default" w:ascii="Times New Roman" w:hAnsi="Times New Roman" w:eastAsia="宋体" w:cs="Times New Roman"/>
+                <w:b w:val="0"/>
+                <w:bCs/>
+                <w:sz w:val="24"/>
+                <w:lang w:val="en-US" w:eastAsia="zh-CN"/>
+              </w:rPr>
+            </w:pPr>
+            <w:r>
+              <w:rPr>
+                <w:rFonts w:hint="eastAsia" w:ascii="Times New Roman" w:hAnsi="Times New Roman" w:eastAsia="宋体" w:cs="Times New Roman"/>
+                <w:b w:val="0"/>
+                <w:bCs/>
+                <w:sz w:val="24"/>
+                <w:lang w:val="en-US" w:eastAsia="zh-CN"/>
+              </w:rPr>
+              <w:t>sellPeapleId</w:t>
+            </w:r>
+          </w:p>
+        </w:tc>
+        <w:tc>
+          <w:tcPr>
+            <w:tcW w:w="1984" w:type="dxa"/>
+            <w:tcBorders>
+              <w:top w:val="nil"/>
+              <w:left w:val="nil"/>
+              <w:bottom w:val="nil"/>
+              <w:right w:val="nil"/>
+            </w:tcBorders>
+            <w:vAlign w:val="center"/>
+          </w:tcPr>
+          <w:p>
+            <w:pPr>
+              <w:jc w:val="center"/>
+              <w:rPr>
+                <w:rFonts w:ascii="Times New Roman" w:hAnsi="Times New Roman" w:eastAsia="宋体" w:cs="Times New Roman"/>
+                <w:sz w:val="24"/>
+              </w:rPr>
+            </w:pPr>
+            <w:r>
+              <w:rPr>
+                <w:rFonts w:hint="eastAsia" w:ascii="Times New Roman" w:hAnsi="Times New Roman" w:eastAsia="宋体" w:cs="Times New Roman"/>
+                <w:sz w:val="24"/>
+                <w:lang w:val="en-US" w:eastAsia="zh-CN"/>
+              </w:rPr>
+              <w:t>Number</w:t>
+            </w:r>
+          </w:p>
+        </w:tc>
+        <w:tc>
+          <w:tcPr>
+            <w:tcW w:w="2024" w:type="dxa"/>
+            <w:tcBorders>
+              <w:top w:val="nil"/>
+              <w:left w:val="nil"/>
+              <w:bottom w:val="nil"/>
+              <w:right w:val="nil"/>
+            </w:tcBorders>
+            <w:vAlign w:val="center"/>
+          </w:tcPr>
+          <w:p>
+            <w:pPr>
+              <w:jc w:val="center"/>
+              <w:rPr>
+                <w:rFonts w:ascii="宋体" w:hAnsi="宋体" w:eastAsia="宋体" w:cs="Times New Roman"/>
+                <w:sz w:val="24"/>
+              </w:rPr>
+            </w:pPr>
+            <w:r>
+              <w:rPr>
+                <w:rFonts w:hint="eastAsia" w:ascii="宋体" w:hAnsi="宋体" w:eastAsia="宋体" w:cs="Times New Roman"/>
+                <w:sz w:val="24"/>
+                <w:lang w:val="en-US" w:eastAsia="zh-CN"/>
+              </w:rPr>
+              <w:t>卖家</w:t>
+            </w:r>
+            <w:r>
+              <w:rPr>
+                <w:rFonts w:ascii="Times New Roman" w:hAnsi="Times New Roman" w:eastAsia="宋体" w:cs="Times New Roman"/>
+                <w:sz w:val="24"/>
+              </w:rPr>
+              <w:t>id</w:t>
+            </w:r>
+          </w:p>
+        </w:tc>
+        <w:tc>
+          <w:tcPr>
+            <w:tcW w:w="1777" w:type="dxa"/>
+            <w:tcBorders>
+              <w:top w:val="nil"/>
+              <w:left w:val="nil"/>
+              <w:bottom w:val="nil"/>
+              <w:right w:val="nil"/>
+            </w:tcBorders>
+            <w:vAlign w:val="center"/>
+          </w:tcPr>
+          <w:p>
+            <w:pPr>
+              <w:ind w:firstLine="420"/>
+              <w:rPr>
+                <w:rFonts w:ascii="宋体" w:hAnsi="宋体" w:eastAsia="宋体" w:cs="Times New Roman"/>
+                <w:sz w:val="24"/>
+              </w:rPr>
+            </w:pPr>
+            <w:r>
+              <w:rPr>
+                <w:rFonts w:hint="eastAsia" w:ascii="宋体" w:hAnsi="宋体" w:eastAsia="宋体" w:cs="Times New Roman"/>
+                <w:sz w:val="24"/>
+              </w:rPr>
+              <w:t>否</w:t>
+            </w:r>
+          </w:p>
+        </w:tc>
+      </w:tr>
+      <w:tr>
+        <w:tblPrEx>
+          <w:tblBorders>
+            <w:top w:val="single" w:color="7E7E7E" w:sz="4" w:space="0"/>
+            <w:left w:val="none" w:color="auto" w:sz="0" w:space="0"/>
+            <w:bottom w:val="single" w:color="7E7E7E" w:sz="4" w:space="0"/>
+            <w:right w:val="none" w:color="auto" w:sz="0" w:space="0"/>
+            <w:insideH w:val="none" w:color="auto" w:sz="0" w:space="0"/>
+            <w:insideV w:val="none" w:color="auto" w:sz="0" w:space="0"/>
+          </w:tblBorders>
+          <w:tblLayout w:type="fixed"/>
+          <w:tblCellMar>
+            <w:top w:w="0" w:type="dxa"/>
+            <w:left w:w="108" w:type="dxa"/>
+            <w:bottom w:w="0" w:type="dxa"/>
+            <w:right w:w="108" w:type="dxa"/>
+          </w:tblCellMar>
+        </w:tblPrEx>
+        <w:trPr>
+          <w:trHeight w:val="311" w:hRule="atLeast"/>
+          <w:jc w:val="center"/>
+        </w:trPr>
+        <w:tc>
+          <w:tcPr>
+            <w:tcW w:w="1733" w:type="dxa"/>
+            <w:tcBorders>
+              <w:top w:val="nil"/>
+              <w:left w:val="nil"/>
+              <w:bottom w:val="nil"/>
+              <w:right w:val="nil"/>
+            </w:tcBorders>
+            <w:vAlign w:val="center"/>
+          </w:tcPr>
+          <w:p>
+            <w:pPr>
+              <w:jc w:val="center"/>
+              <w:rPr>
+                <w:rFonts w:hint="default" w:ascii="Times New Roman" w:hAnsi="Times New Roman" w:eastAsia="宋体" w:cs="Times New Roman"/>
+                <w:b w:val="0"/>
+                <w:bCs/>
+                <w:sz w:val="24"/>
+                <w:lang w:val="en-US" w:eastAsia="zh-CN"/>
+              </w:rPr>
+            </w:pPr>
+            <w:r>
+              <w:rPr>
+                <w:rFonts w:hint="eastAsia" w:ascii="Times New Roman" w:hAnsi="Times New Roman" w:eastAsia="宋体" w:cs="Times New Roman"/>
+                <w:b w:val="0"/>
+                <w:bCs/>
+                <w:sz w:val="24"/>
+                <w:lang w:val="en-US" w:eastAsia="zh-CN"/>
+              </w:rPr>
+              <w:t>list</w:t>
+            </w:r>
+          </w:p>
+        </w:tc>
+        <w:tc>
+          <w:tcPr>
+            <w:tcW w:w="1984" w:type="dxa"/>
+            <w:tcBorders>
+              <w:top w:val="nil"/>
+              <w:left w:val="nil"/>
+              <w:bottom w:val="nil"/>
+              <w:right w:val="nil"/>
+            </w:tcBorders>
+            <w:vAlign w:val="center"/>
+          </w:tcPr>
+          <w:p>
+            <w:pPr>
+              <w:jc w:val="center"/>
+              <w:rPr>
+                <w:rFonts w:hint="default" w:ascii="Times New Roman" w:hAnsi="Times New Roman" w:eastAsia="宋体" w:cs="Times New Roman"/>
+                <w:sz w:val="24"/>
+                <w:lang w:val="en-US" w:eastAsia="zh-CN"/>
+              </w:rPr>
+            </w:pPr>
+            <w:r>
+              <w:rPr>
+                <w:rFonts w:hint="eastAsia" w:ascii="Times New Roman" w:hAnsi="Times New Roman" w:eastAsia="宋体" w:cs="Times New Roman"/>
+                <w:sz w:val="24"/>
+                <w:lang w:val="en-US" w:eastAsia="zh-CN"/>
+              </w:rPr>
+              <w:t>Array</w:t>
+            </w:r>
+          </w:p>
+        </w:tc>
+        <w:tc>
+          <w:tcPr>
+            <w:tcW w:w="2024" w:type="dxa"/>
+            <w:tcBorders>
+              <w:top w:val="nil"/>
+              <w:left w:val="nil"/>
+              <w:bottom w:val="nil"/>
+              <w:right w:val="nil"/>
+            </w:tcBorders>
+            <w:vAlign w:val="center"/>
+          </w:tcPr>
+          <w:p>
+            <w:pPr>
+              <w:jc w:val="center"/>
+              <w:rPr>
+                <w:rFonts w:hint="default" w:ascii="宋体" w:hAnsi="宋体" w:eastAsia="宋体" w:cs="Times New Roman"/>
+                <w:sz w:val="24"/>
+                <w:lang w:val="en-US" w:eastAsia="zh-CN"/>
+              </w:rPr>
+            </w:pPr>
+            <w:r>
+              <w:rPr>
+                <w:rFonts w:hint="eastAsia" w:ascii="宋体" w:hAnsi="宋体" w:eastAsia="宋体" w:cs="Times New Roman"/>
+                <w:sz w:val="24"/>
+                <w:lang w:val="en-US" w:eastAsia="zh-CN"/>
+              </w:rPr>
+              <w:t>对话内容</w:t>
+            </w:r>
+          </w:p>
+        </w:tc>
+        <w:tc>
+          <w:tcPr>
+            <w:tcW w:w="1777" w:type="dxa"/>
+            <w:tcBorders>
+              <w:top w:val="nil"/>
+              <w:left w:val="nil"/>
+              <w:bottom w:val="nil"/>
+              <w:right w:val="nil"/>
+            </w:tcBorders>
+            <w:vAlign w:val="center"/>
+          </w:tcPr>
+          <w:p>
+            <w:pPr>
+              <w:ind w:firstLine="420"/>
+              <w:rPr>
+                <w:rFonts w:ascii="宋体" w:hAnsi="宋体" w:eastAsia="宋体" w:cs="Times New Roman"/>
+                <w:sz w:val="24"/>
+              </w:rPr>
+            </w:pPr>
+            <w:r>
+              <w:rPr>
+                <w:rFonts w:hint="eastAsia" w:ascii="宋体" w:hAnsi="宋体" w:eastAsia="宋体" w:cs="Times New Roman"/>
+                <w:sz w:val="24"/>
+              </w:rPr>
+              <w:t>否</w:t>
+            </w:r>
+          </w:p>
+        </w:tc>
+      </w:tr>
+    </w:tbl>
+    <w:p>
+      <w:pPr>
         <w:rPr>
           <w:rFonts w:hint="eastAsia"/>
         </w:rPr>
@@ -14642,7 +15396,52 @@
           <w:rFonts w:hint="eastAsia" w:ascii="宋体" w:hAnsi="宋体" w:eastAsia="宋体"/>
           <w:sz w:val="24"/>
         </w:rPr>
-        <w:t>只有通过注册功能才能成为本平台用户，由图5.3可见，通过输入学号、手机号、短信验证码、密码这四个字段才能实现一个账号的注册功能。由图5.4可见，本平台的用户可以通过学号或者手机号与密码的组合进行登录操作。只有当用户登录了之后，才有访问收藏页面和商品详情页的权限。由图5.5可见，当用户在登录时忘记密码，可点击登录页的忘记密码，跳转至忘记密码页面，通过短信验证码的方式实现密码的重新设置。注册功能</w:t>
+        <w:t>只有通过注册功能才能成为本平台用户，由图5.3可见，通过输入学号、手机号、短信验证码、密码这四个字段才能实现一个账号的注册功能。</w:t>
+      </w:r>
+      <w:r>
+        <w:rPr>
+          <w:rFonts w:hint="eastAsia" w:ascii="宋体" w:hAnsi="宋体" w:eastAsia="宋体"/>
+          <w:sz w:val="24"/>
+          <w:lang w:val="en-US" w:eastAsia="zh-CN"/>
+        </w:rPr>
+        <w:t>注册成功之后页面自动切换到个人信息填写页面，由图5.4可见，通过输入姓名、所在区域、宿舍名实现账号个人信息填写。个人信息填写提交成功之后页面自动切换到登录页面。</w:t>
+      </w:r>
+      <w:r>
+        <w:rPr>
+          <w:rFonts w:hint="eastAsia" w:ascii="宋体" w:hAnsi="宋体" w:eastAsia="宋体"/>
+          <w:sz w:val="24"/>
+        </w:rPr>
+        <w:t>由图5.</w:t>
+      </w:r>
+      <w:r>
+        <w:rPr>
+          <w:rFonts w:hint="eastAsia" w:ascii="宋体" w:hAnsi="宋体" w:eastAsia="宋体"/>
+          <w:sz w:val="24"/>
+          <w:lang w:val="en-US" w:eastAsia="zh-CN"/>
+        </w:rPr>
+        <w:t>5</w:t>
+      </w:r>
+      <w:r>
+        <w:rPr>
+          <w:rFonts w:hint="eastAsia" w:ascii="宋体" w:hAnsi="宋体" w:eastAsia="宋体"/>
+          <w:sz w:val="24"/>
+        </w:rPr>
+        <w:t>可见，本平台的用户可以通过学号或者手机号与密码的组合进行登录操作。只有当用户登录了之后，才有访问收藏页面和商品详情页的权限。由图5.</w:t>
+      </w:r>
+      <w:r>
+        <w:rPr>
+          <w:rFonts w:hint="eastAsia" w:ascii="宋体" w:hAnsi="宋体" w:eastAsia="宋体"/>
+          <w:sz w:val="24"/>
+          <w:lang w:val="en-US" w:eastAsia="zh-CN"/>
+        </w:rPr>
+        <w:t>6</w:t>
+      </w:r>
+      <w:r>
+        <w:rPr>
+          <w:rFonts w:hint="eastAsia" w:ascii="宋体" w:hAnsi="宋体" w:eastAsia="宋体"/>
+          <w:sz w:val="24"/>
+        </w:rPr>
+        <w:t>可见，当用户在登录时忘记密码，可点击登录页的忘记密码，跳转至忘记密码页面，通过短信验证码的方式实现密码的重新设置。注册功能</w:t>
       </w:r>
       <w:r>
         <w:rPr>
@@ -15098,15 +15897,11 @@
         </w:rPr>
       </w:pPr>
       <w:r>
-        <w:rPr>
-          <w:rFonts w:ascii="华文楷体" w:hAnsi="华文楷体" w:eastAsia="华文楷体"/>
-          <w:sz w:val="24"/>
-        </w:rPr>
         <w:drawing>
-          <wp:inline distT="0" distB="0" distL="0" distR="0">
-            <wp:extent cx="2550795" cy="3790950"/>
-            <wp:effectExtent l="0" t="0" r="1905" b="0"/>
-            <wp:docPr id="36" name="图片 36" descr="C:\Users\ADMINI~1\AppData\Local\Temp\WeChat Files\67f39aa11564773f83ef20cf292d526.png"/>
+          <wp:inline distT="0" distB="0" distL="114300" distR="114300">
+            <wp:extent cx="2307590" cy="4102735"/>
+            <wp:effectExtent l="0" t="0" r="3810" b="12065"/>
+            <wp:docPr id="6" name="图片 1"/>
             <wp:cNvGraphicFramePr>
               <a:graphicFrameLocks xmlns:a="http://schemas.openxmlformats.org/drawingml/2006/main" noChangeAspect="1"/>
             </wp:cNvGraphicFramePr>
@@ -15114,20 +15909,13 @@
               <a:graphicData uri="http://schemas.openxmlformats.org/drawingml/2006/picture">
                 <pic:pic xmlns:pic="http://schemas.openxmlformats.org/drawingml/2006/picture">
                   <pic:nvPicPr>
-                    <pic:cNvPr id="36" name="图片 36" descr="C:\Users\ADMINI~1\AppData\Local\Temp\WeChat Files\67f39aa11564773f83ef20cf292d526.png"/>
+                    <pic:cNvPr id="6" name="图片 1"/>
                     <pic:cNvPicPr>
-                      <a:picLocks noChangeAspect="1" noChangeArrowheads="1"/>
+                      <a:picLocks noChangeAspect="1"/>
                     </pic:cNvPicPr>
                   </pic:nvPicPr>
                   <pic:blipFill>
-                    <a:blip r:embed="rId23">
-                      <a:extLst>
-                        <a:ext uri="{28A0092B-C50C-407E-A947-70E740481C1C}">
-                          <a14:useLocalDpi xmlns:a14="http://schemas.microsoft.com/office/drawing/2010/main" val="0"/>
-                        </a:ext>
-                      </a:extLst>
-                    </a:blip>
-                    <a:srcRect/>
+                    <a:blip r:embed="rId23"/>
                     <a:stretch>
                       <a:fillRect/>
                     </a:stretch>
@@ -15135,7 +15923,7 @@
                   <pic:spPr>
                     <a:xfrm>
                       <a:off x="0" y="0"/>
-                      <a:ext cx="2552420" cy="3792706"/>
+                      <a:ext cx="2307590" cy="4102735"/>
                     </a:xfrm>
                     <a:prstGeom prst="rect">
                       <a:avLst/>
@@ -15217,21 +16005,13 @@
     <w:p>
       <w:pPr>
         <w:jc w:val="center"/>
-        <w:rPr>
-          <w:rFonts w:ascii="华文楷体" w:hAnsi="华文楷体" w:eastAsia="华文楷体"/>
-          <w:sz w:val="24"/>
-        </w:rPr>
-      </w:pPr>
-      <w:r>
-        <w:rPr>
-          <w:rFonts w:ascii="华文楷体" w:hAnsi="华文楷体" w:eastAsia="华文楷体"/>
-          <w:sz w:val="24"/>
-        </w:rPr>
+      </w:pPr>
+      <w:r>
         <w:drawing>
-          <wp:inline distT="0" distB="0" distL="0" distR="0">
-            <wp:extent cx="2695575" cy="3834130"/>
-            <wp:effectExtent l="0" t="0" r="0" b="0"/>
-            <wp:docPr id="35" name="图片 35" descr="C:\Users\ADMINI~1\AppData\Local\Temp\WeChat Files\54903cf292989954e571c8b5bdc6fa7.png"/>
+          <wp:inline distT="0" distB="0" distL="114300" distR="114300">
+            <wp:extent cx="2280285" cy="3895090"/>
+            <wp:effectExtent l="0" t="0" r="5715" b="3810"/>
+            <wp:docPr id="15" name="图片 1"/>
             <wp:cNvGraphicFramePr>
               <a:graphicFrameLocks xmlns:a="http://schemas.openxmlformats.org/drawingml/2006/main" noChangeAspect="1"/>
             </wp:cNvGraphicFramePr>
@@ -15239,20 +16019,13 @@
               <a:graphicData uri="http://schemas.openxmlformats.org/drawingml/2006/picture">
                 <pic:pic xmlns:pic="http://schemas.openxmlformats.org/drawingml/2006/picture">
                   <pic:nvPicPr>
-                    <pic:cNvPr id="35" name="图片 35" descr="C:\Users\ADMINI~1\AppData\Local\Temp\WeChat Files\54903cf292989954e571c8b5bdc6fa7.png"/>
+                    <pic:cNvPr id="15" name="图片 1"/>
                     <pic:cNvPicPr>
-                      <a:picLocks noChangeAspect="1" noChangeArrowheads="1"/>
+                      <a:picLocks noChangeAspect="1"/>
                     </pic:cNvPicPr>
                   </pic:nvPicPr>
                   <pic:blipFill>
-                    <a:blip r:embed="rId24">
-                      <a:extLst>
-                        <a:ext uri="{28A0092B-C50C-407E-A947-70E740481C1C}">
-                          <a14:useLocalDpi xmlns:a14="http://schemas.microsoft.com/office/drawing/2010/main" val="0"/>
-                        </a:ext>
-                      </a:extLst>
-                    </a:blip>
-                    <a:srcRect/>
+                    <a:blip r:embed="rId24"/>
                     <a:stretch>
                       <a:fillRect/>
                     </a:stretch>
@@ -15260,7 +16033,137 @@
                   <pic:spPr>
                     <a:xfrm>
                       <a:off x="0" y="0"/>
-                      <a:ext cx="2695238" cy="3833910"/>
+                      <a:ext cx="2280285" cy="3895090"/>
+                    </a:xfrm>
+                    <a:prstGeom prst="rect">
+                      <a:avLst/>
+                    </a:prstGeom>
+                  </pic:spPr>
+                </pic:pic>
+              </a:graphicData>
+            </a:graphic>
+          </wp:inline>
+        </w:drawing>
+      </w:r>
+    </w:p>
+    <w:p>
+      <w:pPr>
+        <w:jc w:val="center"/>
+      </w:pPr>
+      <w:r>
+        <w:rPr>
+          <w:rFonts w:ascii="宋体" w:hAnsi="宋体" w:eastAsia="宋体"/>
+          <w:sz w:val="21"/>
+          <w:szCs w:val="21"/>
+        </w:rPr>
+        <w:t>图</w:t>
+      </w:r>
+      <w:r>
+        <w:rPr>
+          <w:rFonts w:hint="eastAsia" w:ascii="宋体" w:hAnsi="宋体" w:eastAsia="宋体"/>
+          <w:sz w:val="21"/>
+          <w:szCs w:val="21"/>
+        </w:rPr>
+        <w:t>5.</w:t>
+      </w:r>
+      <w:r>
+        <w:rPr>
+          <w:rFonts w:hint="eastAsia" w:ascii="宋体" w:hAnsi="宋体" w:eastAsia="宋体"/>
+          <w:sz w:val="21"/>
+          <w:szCs w:val="21"/>
+          <w:lang w:val="en-US" w:eastAsia="zh-CN"/>
+        </w:rPr>
+        <w:t>4</w:t>
+      </w:r>
+      <w:r>
+        <w:rPr>
+          <w:rFonts w:hint="eastAsia" w:ascii="宋体" w:hAnsi="宋体" w:eastAsia="宋体"/>
+          <w:sz w:val="21"/>
+          <w:szCs w:val="21"/>
+        </w:rPr>
+        <w:t xml:space="preserve"> </w:t>
+      </w:r>
+      <w:r>
+        <w:rPr>
+          <w:rFonts w:hint="eastAsia" w:ascii="宋体" w:hAnsi="宋体" w:eastAsia="宋体"/>
+          <w:sz w:val="21"/>
+          <w:szCs w:val="21"/>
+          <w:lang w:eastAsia="zh-CN"/>
+        </w:rPr>
+        <w:t>“</w:t>
+      </w:r>
+      <w:r>
+        <w:rPr>
+          <w:rFonts w:hint="eastAsia" w:ascii="宋体" w:hAnsi="宋体" w:eastAsia="宋体"/>
+          <w:sz w:val="21"/>
+          <w:szCs w:val="21"/>
+          <w:lang w:val="en-US" w:eastAsia="zh-CN"/>
+        </w:rPr>
+        <w:t>海大二手交易</w:t>
+      </w:r>
+      <w:r>
+        <w:rPr>
+          <w:rFonts w:hint="eastAsia" w:ascii="Times New Roman" w:hAnsi="Times New Roman" w:eastAsia="宋体" w:cs="Times New Roman"/>
+          <w:sz w:val="21"/>
+          <w:szCs w:val="21"/>
+          <w:lang w:val="en-US" w:eastAsia="zh-CN"/>
+        </w:rPr>
+        <w:t>app</w:t>
+      </w:r>
+      <w:r>
+        <w:rPr>
+          <w:rFonts w:hint="eastAsia" w:ascii="宋体" w:hAnsi="宋体" w:eastAsia="宋体"/>
+          <w:sz w:val="21"/>
+          <w:szCs w:val="21"/>
+          <w:lang w:val="en-US" w:eastAsia="zh-CN"/>
+        </w:rPr>
+        <w:t>”个人信息提交</w:t>
+      </w:r>
+      <w:r>
+        <w:rPr>
+          <w:rFonts w:hint="eastAsia" w:ascii="宋体" w:hAnsi="宋体" w:eastAsia="宋体"/>
+          <w:sz w:val="21"/>
+          <w:szCs w:val="21"/>
+        </w:rPr>
+        <w:t>界面图</w:t>
+      </w:r>
+    </w:p>
+    <w:p>
+      <w:pPr>
+        <w:jc w:val="center"/>
+        <w:rPr>
+          <w:rFonts w:ascii="华文楷体" w:hAnsi="华文楷体" w:eastAsia="华文楷体"/>
+          <w:sz w:val="24"/>
+        </w:rPr>
+      </w:pPr>
+      <w:r>
+        <w:drawing>
+          <wp:inline distT="0" distB="0" distL="114300" distR="114300">
+            <wp:extent cx="2304415" cy="4065270"/>
+            <wp:effectExtent l="0" t="0" r="6985" b="11430"/>
+            <wp:docPr id="12" name="图片 3"/>
+            <wp:cNvGraphicFramePr>
+              <a:graphicFrameLocks xmlns:a="http://schemas.openxmlformats.org/drawingml/2006/main" noChangeAspect="1"/>
+            </wp:cNvGraphicFramePr>
+            <a:graphic xmlns:a="http://schemas.openxmlformats.org/drawingml/2006/main">
+              <a:graphicData uri="http://schemas.openxmlformats.org/drawingml/2006/picture">
+                <pic:pic xmlns:pic="http://schemas.openxmlformats.org/drawingml/2006/picture">
+                  <pic:nvPicPr>
+                    <pic:cNvPr id="12" name="图片 3"/>
+                    <pic:cNvPicPr>
+                      <a:picLocks noChangeAspect="1"/>
+                    </pic:cNvPicPr>
+                  </pic:nvPicPr>
+                  <pic:blipFill>
+                    <a:blip r:embed="rId25"/>
+                    <a:stretch>
+                      <a:fillRect/>
+                    </a:stretch>
+                  </pic:blipFill>
+                  <pic:spPr>
+                    <a:xfrm>
+                      <a:off x="0" y="0"/>
+                      <a:ext cx="2304415" cy="4065270"/>
                     </a:xfrm>
                     <a:prstGeom prst="rect">
                       <a:avLst/>
@@ -15281,8 +16184,9 @@
       <w:pPr>
         <w:jc w:val="center"/>
         <w:rPr>
-          <w:rFonts w:ascii="华文楷体" w:hAnsi="华文楷体" w:eastAsia="华文楷体"/>
-          <w:sz w:val="24"/>
+          <w:rFonts w:hint="eastAsia" w:ascii="宋体" w:hAnsi="宋体" w:eastAsia="宋体"/>
+          <w:sz w:val="21"/>
+          <w:szCs w:val="21"/>
         </w:rPr>
       </w:pPr>
       <w:r>
@@ -15299,13 +16203,30 @@
           <w:sz w:val="21"/>
           <w:szCs w:val="21"/>
         </w:rPr>
-        <w:t xml:space="preserve">5.4 </w:t>
+        <w:t>5.</w:t>
       </w:r>
       <w:r>
         <w:rPr>
           <w:rFonts w:hint="eastAsia" w:ascii="宋体" w:hAnsi="宋体" w:eastAsia="宋体"/>
           <w:sz w:val="21"/>
           <w:szCs w:val="21"/>
+          <w:lang w:val="en-US" w:eastAsia="zh-CN"/>
+        </w:rPr>
+        <w:t>5</w:t>
+      </w:r>
+      <w:r>
+        <w:rPr>
+          <w:rFonts w:hint="eastAsia" w:ascii="宋体" w:hAnsi="宋体" w:eastAsia="宋体"/>
+          <w:sz w:val="21"/>
+          <w:szCs w:val="21"/>
+        </w:rPr>
+        <w:t xml:space="preserve"> </w:t>
+      </w:r>
+      <w:r>
+        <w:rPr>
+          <w:rFonts w:hint="eastAsia" w:ascii="宋体" w:hAnsi="宋体" w:eastAsia="宋体"/>
+          <w:sz w:val="21"/>
+          <w:szCs w:val="21"/>
           <w:lang w:eastAsia="zh-CN"/>
         </w:rPr>
         <w:t>“</w:t>
@@ -15345,6 +16266,11 @@
         </w:rPr>
         <w:t>登录页界面图</w:t>
       </w:r>
+    </w:p>
+    <w:p>
+      <w:pPr>
+        <w:jc w:val="center"/>
+      </w:pPr>
     </w:p>
     <w:p>
       <w:pPr>
@@ -15377,7 +16303,7 @@
                     </pic:cNvPicPr>
                   </pic:nvPicPr>
                   <pic:blipFill>
-                    <a:blip r:embed="rId25">
+                    <a:blip r:embed="rId26">
                       <a:extLst>
                         <a:ext uri="{28A0092B-C50C-407E-A947-70E740481C1C}">
                           <a14:useLocalDpi xmlns:a14="http://schemas.microsoft.com/office/drawing/2010/main" val="0"/>
@@ -15431,7 +16357,24 @@
           <w:sz w:val="21"/>
           <w:szCs w:val="21"/>
         </w:rPr>
-        <w:t xml:space="preserve">5.5 </w:t>
+        <w:t>5.</w:t>
+      </w:r>
+      <w:r>
+        <w:rPr>
+          <w:rFonts w:hint="eastAsia" w:ascii="宋体" w:hAnsi="宋体" w:eastAsia="宋体"/>
+          <w:sz w:val="21"/>
+          <w:szCs w:val="21"/>
+          <w:lang w:val="en-US" w:eastAsia="zh-CN"/>
+        </w:rPr>
+        <w:t>6</w:t>
+      </w:r>
+      <w:r>
+        <w:rPr>
+          <w:rFonts w:hint="eastAsia" w:ascii="宋体" w:hAnsi="宋体" w:eastAsia="宋体"/>
+          <w:sz w:val="21"/>
+          <w:szCs w:val="21"/>
+        </w:rPr>
+        <w:t xml:space="preserve"> </w:t>
       </w:r>
       <w:r>
         <w:rPr>
@@ -15514,7 +16457,22 @@
           <w:rFonts w:hint="eastAsia" w:ascii="宋体" w:hAnsi="宋体" w:eastAsia="宋体"/>
           <w:sz w:val="24"/>
         </w:rPr>
-        <w:t>由图5.6可见，首页页面顶部是</w:t>
+        <w:t>由图5.</w:t>
+      </w:r>
+      <w:r>
+        <w:rPr>
+          <w:rFonts w:hint="eastAsia" w:ascii="宋体" w:hAnsi="宋体" w:eastAsia="宋体"/>
+          <w:sz w:val="24"/>
+          <w:lang w:val="en-US" w:eastAsia="zh-CN"/>
+        </w:rPr>
+        <w:t>7</w:t>
+      </w:r>
+      <w:r>
+        <w:rPr>
+          <w:rFonts w:hint="eastAsia" w:ascii="宋体" w:hAnsi="宋体" w:eastAsia="宋体"/>
+          <w:sz w:val="24"/>
+        </w:rPr>
+        <w:t>可见，首页页面顶部是</w:t>
       </w:r>
       <w:r>
         <w:rPr>
@@ -15781,7 +16739,7 @@
                     </pic:cNvPicPr>
                   </pic:nvPicPr>
                   <pic:blipFill>
-                    <a:blip r:embed="rId26">
+                    <a:blip r:embed="rId27">
                       <a:extLst>
                         <a:ext uri="{28A0092B-C50C-407E-A947-70E740481C1C}">
                           <a14:useLocalDpi xmlns:a14="http://schemas.microsoft.com/office/drawing/2010/main" val="0"/>
@@ -15835,7 +16793,24 @@
           <w:sz w:val="21"/>
           <w:szCs w:val="21"/>
         </w:rPr>
-        <w:t xml:space="preserve">5.6 </w:t>
+        <w:t>5.</w:t>
+      </w:r>
+      <w:r>
+        <w:rPr>
+          <w:rFonts w:hint="eastAsia" w:ascii="宋体" w:hAnsi="宋体" w:eastAsia="宋体"/>
+          <w:sz w:val="21"/>
+          <w:szCs w:val="21"/>
+          <w:lang w:val="en-US" w:eastAsia="zh-CN"/>
+        </w:rPr>
+        <w:t>7</w:t>
+      </w:r>
+      <w:r>
+        <w:rPr>
+          <w:rFonts w:hint="eastAsia" w:ascii="宋体" w:hAnsi="宋体" w:eastAsia="宋体"/>
+          <w:sz w:val="21"/>
+          <w:szCs w:val="21"/>
+        </w:rPr>
+        <w:t xml:space="preserve"> </w:t>
       </w:r>
       <w:r>
         <w:rPr>
@@ -15960,7 +16935,22 @@
           <w:rFonts w:hint="eastAsia" w:ascii="宋体" w:hAnsi="宋体" w:eastAsia="宋体"/>
           <w:sz w:val="24"/>
         </w:rPr>
-        <w:t>设计，由图5.7可见，可以通过点击左侧分类导航栏实现右侧不同商品子类别的显示，点击不同的商品子类别，可跳转至对应的商品列表。</w:t>
+        <w:t>设计，由图5.</w:t>
+      </w:r>
+      <w:r>
+        <w:rPr>
+          <w:rFonts w:hint="eastAsia" w:ascii="宋体" w:hAnsi="宋体" w:eastAsia="宋体"/>
+          <w:sz w:val="24"/>
+          <w:lang w:val="en-US" w:eastAsia="zh-CN"/>
+        </w:rPr>
+        <w:t>8</w:t>
+      </w:r>
+      <w:r>
+        <w:rPr>
+          <w:rFonts w:hint="eastAsia" w:ascii="宋体" w:hAnsi="宋体" w:eastAsia="宋体"/>
+          <w:sz w:val="24"/>
+        </w:rPr>
+        <w:t>可见，可以通过点击左侧分类导航栏实现右侧不同商品子类别的显示，点击不同的商品子类别，可跳转至对应的商品列表。</w:t>
       </w:r>
     </w:p>
     <w:p>
@@ -15994,7 +16984,7 @@
                     </pic:cNvPicPr>
                   </pic:nvPicPr>
                   <pic:blipFill>
-                    <a:blip r:embed="rId27">
+                    <a:blip r:embed="rId28">
                       <a:extLst>
                         <a:ext uri="{28A0092B-C50C-407E-A947-70E740481C1C}">
                           <a14:useLocalDpi xmlns:a14="http://schemas.microsoft.com/office/drawing/2010/main" val="0"/>
@@ -16040,7 +17030,24 @@
           <w:sz w:val="21"/>
           <w:szCs w:val="21"/>
         </w:rPr>
-        <w:t xml:space="preserve">图5.7 </w:t>
+        <w:t>图5.</w:t>
+      </w:r>
+      <w:r>
+        <w:rPr>
+          <w:rFonts w:hint="eastAsia" w:ascii="宋体" w:hAnsi="宋体" w:eastAsia="宋体"/>
+          <w:sz w:val="21"/>
+          <w:szCs w:val="21"/>
+          <w:lang w:val="en-US" w:eastAsia="zh-CN"/>
+        </w:rPr>
+        <w:t>8</w:t>
+      </w:r>
+      <w:r>
+        <w:rPr>
+          <w:rFonts w:hint="eastAsia" w:ascii="宋体" w:hAnsi="宋体" w:eastAsia="宋体"/>
+          <w:sz w:val="21"/>
+          <w:szCs w:val="21"/>
+        </w:rPr>
+        <w:t xml:space="preserve"> </w:t>
       </w:r>
       <w:r>
         <w:rPr>
@@ -16563,7 +17570,22 @@
           <w:rFonts w:hint="eastAsia" w:ascii="宋体" w:hAnsi="宋体" w:eastAsia="宋体"/>
           <w:sz w:val="24"/>
         </w:rPr>
-        <w:t>设计，由图5.8可见，页面商品展示的信息有：商品图片、几成新、卖家所在区域、价格；点击商品可跳转到对应商品详情页。</w:t>
+        <w:t>设计，由图5.</w:t>
+      </w:r>
+      <w:r>
+        <w:rPr>
+          <w:rFonts w:hint="eastAsia" w:ascii="宋体" w:hAnsi="宋体" w:eastAsia="宋体"/>
+          <w:sz w:val="24"/>
+          <w:lang w:val="en-US" w:eastAsia="zh-CN"/>
+        </w:rPr>
+        <w:t>9</w:t>
+      </w:r>
+      <w:r>
+        <w:rPr>
+          <w:rFonts w:hint="eastAsia" w:ascii="宋体" w:hAnsi="宋体" w:eastAsia="宋体"/>
+          <w:sz w:val="24"/>
+        </w:rPr>
+        <w:t>可见，页面商品展示的信息有：商品图片、几成新、卖家所在区域、价格；点击商品可跳转到对应商品详情页。</w:t>
       </w:r>
     </w:p>
     <w:p>
@@ -16597,7 +17619,7 @@
                     </pic:cNvPicPr>
                   </pic:nvPicPr>
                   <pic:blipFill>
-                    <a:blip r:embed="rId28">
+                    <a:blip r:embed="rId29">
                       <a:extLst>
                         <a:ext uri="{28A0092B-C50C-407E-A947-70E740481C1C}">
                           <a14:useLocalDpi xmlns:a14="http://schemas.microsoft.com/office/drawing/2010/main" val="0"/>
@@ -16643,7 +17665,24 @@
           <w:sz w:val="21"/>
           <w:szCs w:val="21"/>
         </w:rPr>
-        <w:t xml:space="preserve">图5.8 </w:t>
+        <w:t>图5.</w:t>
+      </w:r>
+      <w:r>
+        <w:rPr>
+          <w:rFonts w:hint="eastAsia" w:ascii="宋体" w:hAnsi="宋体" w:eastAsia="宋体"/>
+          <w:sz w:val="21"/>
+          <w:szCs w:val="21"/>
+          <w:lang w:val="en-US" w:eastAsia="zh-CN"/>
+        </w:rPr>
+        <w:t>9</w:t>
+      </w:r>
+      <w:r>
+        <w:rPr>
+          <w:rFonts w:hint="eastAsia" w:ascii="宋体" w:hAnsi="宋体" w:eastAsia="宋体"/>
+          <w:sz w:val="21"/>
+          <w:szCs w:val="21"/>
+        </w:rPr>
+        <w:t xml:space="preserve"> </w:t>
       </w:r>
       <w:r>
         <w:rPr>
@@ -16892,7 +17931,22 @@
           <w:rFonts w:hint="eastAsia" w:ascii="宋体" w:hAnsi="宋体" w:eastAsia="宋体"/>
           <w:sz w:val="24"/>
         </w:rPr>
-        <w:t>设计，搜索出来的商品的展示样式同商品列表页一样；点击商品可跳转到对应商品详情页。页面效果由图5.9可见。</w:t>
+        <w:t>设计，搜索出来的商品的展示样式同商品列表页一样；点击商品可跳转到对应商品详情页。页面效果由图5.</w:t>
+      </w:r>
+      <w:r>
+        <w:rPr>
+          <w:rFonts w:hint="eastAsia" w:ascii="宋体" w:hAnsi="宋体" w:eastAsia="宋体"/>
+          <w:sz w:val="24"/>
+          <w:lang w:val="en-US" w:eastAsia="zh-CN"/>
+        </w:rPr>
+        <w:t>10</w:t>
+      </w:r>
+      <w:r>
+        <w:rPr>
+          <w:rFonts w:hint="eastAsia" w:ascii="宋体" w:hAnsi="宋体" w:eastAsia="宋体"/>
+          <w:sz w:val="24"/>
+        </w:rPr>
+        <w:t>可见。</w:t>
       </w:r>
     </w:p>
     <w:p>
@@ -16926,7 +17980,7 @@
                     </pic:cNvPicPr>
                   </pic:nvPicPr>
                   <pic:blipFill>
-                    <a:blip r:embed="rId29">
+                    <a:blip r:embed="rId30">
                       <a:extLst>
                         <a:ext uri="{28A0092B-C50C-407E-A947-70E740481C1C}">
                           <a14:useLocalDpi xmlns:a14="http://schemas.microsoft.com/office/drawing/2010/main" val="0"/>
@@ -16972,7 +18026,24 @@
           <w:sz w:val="21"/>
           <w:szCs w:val="21"/>
         </w:rPr>
-        <w:t xml:space="preserve">图5.9 </w:t>
+        <w:t>图5.</w:t>
+      </w:r>
+      <w:r>
+        <w:rPr>
+          <w:rFonts w:hint="eastAsia" w:ascii="宋体" w:hAnsi="宋体" w:eastAsia="宋体"/>
+          <w:sz w:val="21"/>
+          <w:szCs w:val="21"/>
+          <w:lang w:val="en-US" w:eastAsia="zh-CN"/>
+        </w:rPr>
+        <w:t>10</w:t>
+      </w:r>
+      <w:r>
+        <w:rPr>
+          <w:rFonts w:hint="eastAsia" w:ascii="宋体" w:hAnsi="宋体" w:eastAsia="宋体"/>
+          <w:sz w:val="21"/>
+          <w:szCs w:val="21"/>
+        </w:rPr>
+        <w:t xml:space="preserve"> </w:t>
       </w:r>
       <w:r>
         <w:rPr>
@@ -17055,7 +18126,22 @@
           <w:rFonts w:hint="eastAsia" w:ascii="宋体" w:hAnsi="宋体" w:eastAsia="宋体"/>
           <w:sz w:val="24"/>
         </w:rPr>
-        <w:t>从首页的最新发布商品展示、商品列表页等多处都可直接跳转到商品的详情页，商品详情页的顶部有返回按钮和展示当前商品标题；由图5.10可见，商品展示信息有：图片、商品名称、几成新、转手原因、卖家、卖家所在区域以及商品详细介绍；当点击图片右下角的心形时，可实现收藏功能，此时实心的心形代表商品已收藏；当点击卖家姓名的时候可跳转至卖家信息页查看卖家个人信息；当点击商品详情时，可展开商品的详细介绍内容；当点击页面右下角的聊天图标时，可发起与卖家的对话。商品详情的实现流程为：</w:t>
+        <w:t>从首页的最新发布商品展示、商品列表页等多处都可直接跳转到商品的详情页，商品详情页的顶部有返回按钮和展示当前商品标题；由图5.1</w:t>
+      </w:r>
+      <w:r>
+        <w:rPr>
+          <w:rFonts w:hint="eastAsia" w:ascii="宋体" w:hAnsi="宋体" w:eastAsia="宋体"/>
+          <w:sz w:val="24"/>
+          <w:lang w:val="en-US" w:eastAsia="zh-CN"/>
+        </w:rPr>
+        <w:t>1</w:t>
+      </w:r>
+      <w:r>
+        <w:rPr>
+          <w:rFonts w:hint="eastAsia" w:ascii="宋体" w:hAnsi="宋体" w:eastAsia="宋体"/>
+          <w:sz w:val="24"/>
+        </w:rPr>
+        <w:t>可见，商品展示信息有：图片、商品名称、几成新、转手原因、卖家、卖家所在区域以及商品详细介绍；当点击图片右下角的心形时，可实现收藏功能，此时实心的心形代表商品已收藏；当点击卖家姓名的时候可跳转至卖家信息页查看卖家个人信息；当点击商品详情时，可展开商品的详细介绍内容；当点击页面右下角的聊天图标时，可发起与卖家的对话。商品详情的实现流程为：</w:t>
       </w:r>
     </w:p>
     <w:p>
@@ -17145,49 +18231,7 @@
           <w:rFonts w:hint="eastAsia" w:ascii="宋体" w:hAnsi="宋体" w:eastAsia="宋体"/>
           <w:sz w:val="24"/>
         </w:rPr>
-        <w:t>获取本地存储的</w:t>
-      </w:r>
-      <w:r>
-        <w:rPr>
-          <w:rFonts w:hint="eastAsia" w:ascii="Times New Roman" w:hAnsi="Times New Roman" w:eastAsia="宋体" w:cs="Times New Roman"/>
-          <w:sz w:val="24"/>
-        </w:rPr>
-        <w:t>token</w:t>
-      </w:r>
-      <w:r>
-        <w:rPr>
-          <w:rFonts w:hint="eastAsia" w:ascii="宋体" w:hAnsi="宋体" w:eastAsia="宋体"/>
-          <w:sz w:val="24"/>
-        </w:rPr>
-        <w:t>，无</w:t>
-      </w:r>
-      <w:r>
-        <w:rPr>
-          <w:rFonts w:hint="eastAsia" w:ascii="Times New Roman" w:hAnsi="Times New Roman" w:eastAsia="宋体" w:cs="Times New Roman"/>
-          <w:sz w:val="24"/>
-        </w:rPr>
-        <w:t>token</w:t>
-      </w:r>
-      <w:r>
-        <w:rPr>
-          <w:rFonts w:hint="eastAsia" w:ascii="宋体" w:hAnsi="宋体" w:eastAsia="宋体"/>
-          <w:sz w:val="24"/>
-        </w:rPr>
-        <w:t>，则拒绝发起请求，并做登录提示，流程结束；有</w:t>
-      </w:r>
-      <w:r>
-        <w:rPr>
-          <w:rFonts w:hint="eastAsia" w:ascii="Times New Roman" w:hAnsi="Times New Roman" w:eastAsia="宋体" w:cs="Times New Roman"/>
-          <w:sz w:val="24"/>
-        </w:rPr>
-        <w:t>token</w:t>
-      </w:r>
-      <w:r>
-        <w:rPr>
-          <w:rFonts w:hint="eastAsia" w:ascii="宋体" w:hAnsi="宋体" w:eastAsia="宋体"/>
-          <w:sz w:val="24"/>
-        </w:rPr>
-        <w:t>，则发起请求；</w:t>
+        <w:t>发起请求；</w:t>
       </w:r>
     </w:p>
     <w:p>
@@ -17404,8 +18448,9 @@
         <w:rPr>
           <w:rFonts w:hint="eastAsia" w:ascii="Times New Roman" w:hAnsi="Times New Roman" w:eastAsia="宋体" w:cs="Times New Roman"/>
           <w:sz w:val="24"/>
-        </w:rPr>
-        <w:t>shoucang</w:t>
+          <w:lang w:val="en-US" w:eastAsia="zh-CN"/>
+        </w:rPr>
+        <w:t>collect</w:t>
       </w:r>
       <w:r>
         <w:rPr>
@@ -17432,8 +18477,9 @@
         <w:rPr>
           <w:rFonts w:hint="eastAsia" w:ascii="Times New Roman" w:hAnsi="Times New Roman" w:eastAsia="宋体" w:cs="Times New Roman"/>
           <w:sz w:val="24"/>
-        </w:rPr>
-        <w:t>shoucang</w:t>
+          <w:lang w:val="en-US" w:eastAsia="zh-CN"/>
+        </w:rPr>
+        <w:t>collect</w:t>
       </w:r>
       <w:r>
         <w:rPr>
@@ -17578,7 +18624,7 @@
                     </pic:cNvPicPr>
                   </pic:nvPicPr>
                   <pic:blipFill>
-                    <a:blip r:embed="rId30">
+                    <a:blip r:embed="rId31">
                       <a:extLst>
                         <a:ext uri="{28A0092B-C50C-407E-A947-70E740481C1C}">
                           <a14:useLocalDpi xmlns:a14="http://schemas.microsoft.com/office/drawing/2010/main" val="0"/>
@@ -17632,7 +18678,24 @@
           <w:sz w:val="21"/>
           <w:szCs w:val="21"/>
         </w:rPr>
-        <w:t xml:space="preserve">5.10 </w:t>
+        <w:t>5.1</w:t>
+      </w:r>
+      <w:r>
+        <w:rPr>
+          <w:rFonts w:hint="eastAsia" w:ascii="宋体" w:hAnsi="宋体" w:eastAsia="宋体"/>
+          <w:sz w:val="21"/>
+          <w:szCs w:val="21"/>
+          <w:lang w:val="en-US" w:eastAsia="zh-CN"/>
+        </w:rPr>
+        <w:t>1</w:t>
+      </w:r>
+      <w:r>
+        <w:rPr>
+          <w:rFonts w:hint="eastAsia" w:ascii="宋体" w:hAnsi="宋体" w:eastAsia="宋体"/>
+          <w:sz w:val="21"/>
+          <w:szCs w:val="21"/>
+        </w:rPr>
+        <w:t xml:space="preserve"> </w:t>
       </w:r>
       <w:r>
         <w:rPr>
@@ -17909,7 +18972,22 @@
           <w:rFonts w:hint="eastAsia" w:ascii="宋体" w:hAnsi="宋体" w:eastAsia="宋体"/>
           <w:sz w:val="24"/>
         </w:rPr>
-        <w:t>属性实现规则校验实现必填项的输入判断。界面效果图由图5.11可见。</w:t>
+        <w:t>属性实现规则校验实现必填项的输入判断。界面效果图由图5.1</w:t>
+      </w:r>
+      <w:r>
+        <w:rPr>
+          <w:rFonts w:hint="eastAsia" w:ascii="宋体" w:hAnsi="宋体" w:eastAsia="宋体"/>
+          <w:sz w:val="24"/>
+          <w:lang w:val="en-US" w:eastAsia="zh-CN"/>
+        </w:rPr>
+        <w:t>2</w:t>
+      </w:r>
+      <w:r>
+        <w:rPr>
+          <w:rFonts w:hint="eastAsia" w:ascii="宋体" w:hAnsi="宋体" w:eastAsia="宋体"/>
+          <w:sz w:val="24"/>
+        </w:rPr>
+        <w:t>可见。</w:t>
       </w:r>
     </w:p>
     <w:p>
@@ -17921,15 +18999,11 @@
         </w:rPr>
       </w:pPr>
       <w:r>
-        <w:rPr>
-          <w:rFonts w:ascii="华文楷体" w:hAnsi="华文楷体" w:eastAsia="华文楷体"/>
-          <w:sz w:val="24"/>
-        </w:rPr>
         <w:drawing>
-          <wp:inline distT="0" distB="0" distL="0" distR="0">
-            <wp:extent cx="2238375" cy="4015740"/>
-            <wp:effectExtent l="0" t="0" r="0" b="3810"/>
-            <wp:docPr id="45" name="图片 45" descr="C:\Users\ADMINI~1\AppData\Local\Temp\WeChat Files\56037ac58ebf7740d8702527ca2720d.png"/>
+          <wp:inline distT="0" distB="0" distL="114300" distR="114300">
+            <wp:extent cx="2190115" cy="3738245"/>
+            <wp:effectExtent l="0" t="0" r="6985" b="8255"/>
+            <wp:docPr id="14" name="图片 2"/>
             <wp:cNvGraphicFramePr>
               <a:graphicFrameLocks xmlns:a="http://schemas.openxmlformats.org/drawingml/2006/main" noChangeAspect="1"/>
             </wp:cNvGraphicFramePr>
@@ -17937,20 +19011,13 @@
               <a:graphicData uri="http://schemas.openxmlformats.org/drawingml/2006/picture">
                 <pic:pic xmlns:pic="http://schemas.openxmlformats.org/drawingml/2006/picture">
                   <pic:nvPicPr>
-                    <pic:cNvPr id="45" name="图片 45" descr="C:\Users\ADMINI~1\AppData\Local\Temp\WeChat Files\56037ac58ebf7740d8702527ca2720d.png"/>
+                    <pic:cNvPr id="14" name="图片 2"/>
                     <pic:cNvPicPr>
-                      <a:picLocks noChangeAspect="1" noChangeArrowheads="1"/>
+                      <a:picLocks noChangeAspect="1"/>
                     </pic:cNvPicPr>
                   </pic:nvPicPr>
                   <pic:blipFill>
-                    <a:blip r:embed="rId31">
-                      <a:extLst>
-                        <a:ext uri="{28A0092B-C50C-407E-A947-70E740481C1C}">
-                          <a14:useLocalDpi xmlns:a14="http://schemas.microsoft.com/office/drawing/2010/main" val="0"/>
-                        </a:ext>
-                      </a:extLst>
-                    </a:blip>
-                    <a:srcRect/>
+                    <a:blip r:embed="rId32"/>
                     <a:stretch>
                       <a:fillRect/>
                     </a:stretch>
@@ -17958,15 +19025,11 @@
                   <pic:spPr>
                     <a:xfrm>
                       <a:off x="0" y="0"/>
-                      <a:ext cx="2238095" cy="4015815"/>
+                      <a:ext cx="2190115" cy="3738245"/>
                     </a:xfrm>
                     <a:prstGeom prst="rect">
                       <a:avLst/>
                     </a:prstGeom>
-                    <a:noFill/>
-                    <a:ln>
-                      <a:noFill/>
-                    </a:ln>
                   </pic:spPr>
                 </pic:pic>
               </a:graphicData>
@@ -17989,7 +19052,24 @@
           <w:sz w:val="21"/>
           <w:szCs w:val="21"/>
         </w:rPr>
-        <w:t xml:space="preserve">图5.11 </w:t>
+        <w:t>图5.1</w:t>
+      </w:r>
+      <w:r>
+        <w:rPr>
+          <w:rFonts w:hint="eastAsia" w:ascii="宋体" w:hAnsi="宋体" w:eastAsia="宋体"/>
+          <w:sz w:val="21"/>
+          <w:szCs w:val="21"/>
+          <w:lang w:val="en-US" w:eastAsia="zh-CN"/>
+        </w:rPr>
+        <w:t>2</w:t>
+      </w:r>
+      <w:r>
+        <w:rPr>
+          <w:rFonts w:hint="eastAsia" w:ascii="宋体" w:hAnsi="宋体" w:eastAsia="宋体"/>
+          <w:sz w:val="21"/>
+          <w:szCs w:val="21"/>
+        </w:rPr>
+        <w:t xml:space="preserve"> </w:t>
       </w:r>
       <w:r>
         <w:rPr>
@@ -18168,8 +19248,9 @@
         <w:rPr>
           <w:rFonts w:hint="eastAsia" w:ascii="Times New Roman" w:hAnsi="Times New Roman" w:eastAsia="宋体" w:cs="Times New Roman"/>
           <w:sz w:val="24"/>
-        </w:rPr>
-        <w:t>shoucang</w:t>
+          <w:lang w:val="en-US" w:eastAsia="zh-CN"/>
+        </w:rPr>
+        <w:t>collect</w:t>
       </w:r>
       <w:r>
         <w:rPr>
@@ -18311,7 +19392,22 @@
           <w:rFonts w:hint="eastAsia" w:ascii="宋体" w:hAnsi="宋体" w:eastAsia="宋体"/>
           <w:sz w:val="24"/>
         </w:rPr>
-        <w:t>设计。由图5.12可见，页面展示的商品信息有：商品图片、名称、转手原因、卖家、价格。</w:t>
+        <w:t>设计。由图5.1</w:t>
+      </w:r>
+      <w:r>
+        <w:rPr>
+          <w:rFonts w:hint="eastAsia" w:ascii="宋体" w:hAnsi="宋体" w:eastAsia="宋体"/>
+          <w:sz w:val="24"/>
+          <w:lang w:val="en-US" w:eastAsia="zh-CN"/>
+        </w:rPr>
+        <w:t>3</w:t>
+      </w:r>
+      <w:r>
+        <w:rPr>
+          <w:rFonts w:hint="eastAsia" w:ascii="宋体" w:hAnsi="宋体" w:eastAsia="宋体"/>
+          <w:sz w:val="24"/>
+        </w:rPr>
+        <w:t>可见，页面展示的商品信息有：商品图片、名称、转手原因、卖家、价格。</w:t>
       </w:r>
     </w:p>
     <w:p>
@@ -18345,7 +19441,7 @@
                     </pic:cNvPicPr>
                   </pic:nvPicPr>
                   <pic:blipFill>
-                    <a:blip r:embed="rId32">
+                    <a:blip r:embed="rId33">
                       <a:extLst>
                         <a:ext uri="{28A0092B-C50C-407E-A947-70E740481C1C}">
                           <a14:useLocalDpi xmlns:a14="http://schemas.microsoft.com/office/drawing/2010/main" val="0"/>
@@ -18391,7 +19487,24 @@
           <w:sz w:val="21"/>
           <w:szCs w:val="21"/>
         </w:rPr>
-        <w:t xml:space="preserve">图5.12 </w:t>
+        <w:t>图5.1</w:t>
+      </w:r>
+      <w:r>
+        <w:rPr>
+          <w:rFonts w:hint="eastAsia" w:ascii="宋体" w:hAnsi="宋体" w:eastAsia="宋体"/>
+          <w:sz w:val="21"/>
+          <w:szCs w:val="21"/>
+          <w:lang w:val="en-US" w:eastAsia="zh-CN"/>
+        </w:rPr>
+        <w:t>3</w:t>
+      </w:r>
+      <w:r>
+        <w:rPr>
+          <w:rFonts w:hint="eastAsia" w:ascii="宋体" w:hAnsi="宋体" w:eastAsia="宋体"/>
+          <w:sz w:val="21"/>
+          <w:szCs w:val="21"/>
+        </w:rPr>
+        <w:t xml:space="preserve"> </w:t>
       </w:r>
       <w:r>
         <w:rPr>
@@ -18474,7 +19587,37 @@
           <w:rFonts w:hint="eastAsia" w:ascii="宋体" w:hAnsi="宋体" w:eastAsia="宋体"/>
           <w:sz w:val="24"/>
         </w:rPr>
-        <w:t>由图5.13可见，当用户未登录时，只有访问个人中心页的静态页面，只有点击登录功能。由图5.14可见，当用户登录过后，页面会展示用户姓名、地址、学号，以及点击已买、已卖、正在售卖、正在交易标签时，会显示对应商品列表，可执行不同的操作；当执行退出登录操作时，页面会变成未登录状态。</w:t>
+        <w:t>由图5.1</w:t>
+      </w:r>
+      <w:r>
+        <w:rPr>
+          <w:rFonts w:hint="eastAsia" w:ascii="宋体" w:hAnsi="宋体" w:eastAsia="宋体"/>
+          <w:sz w:val="24"/>
+          <w:lang w:val="en-US" w:eastAsia="zh-CN"/>
+        </w:rPr>
+        <w:t>4</w:t>
+      </w:r>
+      <w:r>
+        <w:rPr>
+          <w:rFonts w:hint="eastAsia" w:ascii="宋体" w:hAnsi="宋体" w:eastAsia="宋体"/>
+          <w:sz w:val="24"/>
+        </w:rPr>
+        <w:t>可见，当用户未登录时，只有访问个人中心页的静态页面，只有点击登录功能。由图5.1</w:t>
+      </w:r>
+      <w:r>
+        <w:rPr>
+          <w:rFonts w:hint="eastAsia" w:ascii="宋体" w:hAnsi="宋体" w:eastAsia="宋体"/>
+          <w:sz w:val="24"/>
+          <w:lang w:val="en-US" w:eastAsia="zh-CN"/>
+        </w:rPr>
+        <w:t>5</w:t>
+      </w:r>
+      <w:r>
+        <w:rPr>
+          <w:rFonts w:hint="eastAsia" w:ascii="宋体" w:hAnsi="宋体" w:eastAsia="宋体"/>
+          <w:sz w:val="24"/>
+        </w:rPr>
+        <w:t>可见，当用户登录过后，页面会展示用户姓名、地址、学号，以及点击已买、已卖、正在售卖、正在交易标签时，会显示对应商品列表，可执行不同的操作；当执行退出登录操作时，页面会变成未登录状态。</w:t>
       </w:r>
     </w:p>
     <w:p>
@@ -18642,7 +19785,7 @@
                     </pic:cNvPicPr>
                   </pic:nvPicPr>
                   <pic:blipFill>
-                    <a:blip r:embed="rId33">
+                    <a:blip r:embed="rId34">
                       <a:extLst>
                         <a:ext uri="{28A0092B-C50C-407E-A947-70E740481C1C}">
                           <a14:useLocalDpi xmlns:a14="http://schemas.microsoft.com/office/drawing/2010/main" val="0"/>
@@ -18688,7 +19831,24 @@
           <w:sz w:val="21"/>
           <w:szCs w:val="21"/>
         </w:rPr>
-        <w:t xml:space="preserve">图5.13 </w:t>
+        <w:t>图5.1</w:t>
+      </w:r>
+      <w:r>
+        <w:rPr>
+          <w:rFonts w:hint="eastAsia" w:ascii="宋体" w:hAnsi="宋体" w:eastAsia="宋体"/>
+          <w:sz w:val="21"/>
+          <w:szCs w:val="21"/>
+          <w:lang w:val="en-US" w:eastAsia="zh-CN"/>
+        </w:rPr>
+        <w:t>4</w:t>
+      </w:r>
+      <w:r>
+        <w:rPr>
+          <w:rFonts w:hint="eastAsia" w:ascii="宋体" w:hAnsi="宋体" w:eastAsia="宋体"/>
+          <w:sz w:val="21"/>
+          <w:szCs w:val="21"/>
+        </w:rPr>
+        <w:t xml:space="preserve"> </w:t>
       </w:r>
       <w:r>
         <w:rPr>
@@ -18769,7 +19929,7 @@
                     </pic:cNvPicPr>
                   </pic:nvPicPr>
                   <pic:blipFill>
-                    <a:blip r:embed="rId34">
+                    <a:blip r:embed="rId35">
                       <a:extLst>
                         <a:ext uri="{28A0092B-C50C-407E-A947-70E740481C1C}">
                           <a14:useLocalDpi xmlns:a14="http://schemas.microsoft.com/office/drawing/2010/main" val="0"/>
@@ -18815,7 +19975,24 @@
           <w:sz w:val="21"/>
           <w:szCs w:val="21"/>
         </w:rPr>
-        <w:t xml:space="preserve">图5.14 </w:t>
+        <w:t>图5.1</w:t>
+      </w:r>
+      <w:r>
+        <w:rPr>
+          <w:rFonts w:hint="eastAsia" w:ascii="宋体" w:hAnsi="宋体" w:eastAsia="宋体"/>
+          <w:sz w:val="21"/>
+          <w:szCs w:val="21"/>
+          <w:lang w:val="en-US" w:eastAsia="zh-CN"/>
+        </w:rPr>
+        <w:t>5</w:t>
+      </w:r>
+      <w:r>
+        <w:rPr>
+          <w:rFonts w:hint="eastAsia" w:ascii="宋体" w:hAnsi="宋体" w:eastAsia="宋体"/>
+          <w:sz w:val="21"/>
+          <w:szCs w:val="21"/>
+        </w:rPr>
+        <w:t xml:space="preserve"> </w:t>
       </w:r>
       <w:r>
         <w:rPr>
@@ -18892,7 +20069,37 @@
           <w:rFonts w:hint="eastAsia" w:ascii="宋体" w:hAnsi="宋体" w:eastAsia="宋体"/>
           <w:sz w:val="24"/>
         </w:rPr>
-        <w:t>当用户点击已买标签时，可展示该用户在本平台买过的商品，由图5.15可见，展示的商品信息有：图片、标题、卖家名称、价格、评论；点击卖家名称可跳转至卖家信息页；未评价的商品右滑之后会有评价功能，点击评价，如图5.16所示，会显示评价页面可做相对应的商品评价。已买模块的实现流程为：</w:t>
+        <w:t>当用户点击已买标签时，可展示该用户在本平台买过的商品，由图5.1</w:t>
+      </w:r>
+      <w:r>
+        <w:rPr>
+          <w:rFonts w:hint="eastAsia" w:ascii="宋体" w:hAnsi="宋体" w:eastAsia="宋体"/>
+          <w:sz w:val="24"/>
+          <w:lang w:val="en-US" w:eastAsia="zh-CN"/>
+        </w:rPr>
+        <w:t>6</w:t>
+      </w:r>
+      <w:r>
+        <w:rPr>
+          <w:rFonts w:hint="eastAsia" w:ascii="宋体" w:hAnsi="宋体" w:eastAsia="宋体"/>
+          <w:sz w:val="24"/>
+        </w:rPr>
+        <w:t>可见，展示的商品信息有：图片、标题、卖家名称、价格、评论；点击卖家名称可跳转至卖家信息页；未评价的商品右滑之后会有评价功能，点击评价，如图5.1</w:t>
+      </w:r>
+      <w:r>
+        <w:rPr>
+          <w:rFonts w:hint="eastAsia" w:ascii="宋体" w:hAnsi="宋体" w:eastAsia="宋体"/>
+          <w:sz w:val="24"/>
+          <w:lang w:val="en-US" w:eastAsia="zh-CN"/>
+        </w:rPr>
+        <w:t>7</w:t>
+      </w:r>
+      <w:r>
+        <w:rPr>
+          <w:rFonts w:hint="eastAsia" w:ascii="宋体" w:hAnsi="宋体" w:eastAsia="宋体"/>
+          <w:sz w:val="24"/>
+        </w:rPr>
+        <w:t>所示，会显示评价页面可做相对应的商品评价。已买模块的实现流程为：</w:t>
       </w:r>
     </w:p>
     <w:p>
@@ -19244,7 +20451,7 @@
                     </pic:cNvPicPr>
                   </pic:nvPicPr>
                   <pic:blipFill>
-                    <a:blip r:embed="rId35">
+                    <a:blip r:embed="rId36">
                       <a:extLst>
                         <a:ext uri="{28A0092B-C50C-407E-A947-70E740481C1C}">
                           <a14:useLocalDpi xmlns:a14="http://schemas.microsoft.com/office/drawing/2010/main" val="0"/>
@@ -19291,7 +20498,24 @@
           <w:sz w:val="21"/>
           <w:szCs w:val="21"/>
         </w:rPr>
-        <w:t xml:space="preserve">图5.15 </w:t>
+        <w:t>图5.1</w:t>
+      </w:r>
+      <w:r>
+        <w:rPr>
+          <w:rFonts w:hint="eastAsia" w:ascii="宋体" w:hAnsi="宋体" w:eastAsia="宋体"/>
+          <w:sz w:val="21"/>
+          <w:szCs w:val="21"/>
+          <w:lang w:val="en-US" w:eastAsia="zh-CN"/>
+        </w:rPr>
+        <w:t>6</w:t>
+      </w:r>
+      <w:r>
+        <w:rPr>
+          <w:rFonts w:hint="eastAsia" w:ascii="宋体" w:hAnsi="宋体" w:eastAsia="宋体"/>
+          <w:sz w:val="21"/>
+          <w:szCs w:val="21"/>
+        </w:rPr>
+        <w:t xml:space="preserve"> </w:t>
       </w:r>
       <w:r>
         <w:rPr>
@@ -19401,7 +20625,7 @@
                     </pic:cNvPicPr>
                   </pic:nvPicPr>
                   <pic:blipFill>
-                    <a:blip r:embed="rId36">
+                    <a:blip r:embed="rId37">
                       <a:extLst>
                         <a:ext uri="{28A0092B-C50C-407E-A947-70E740481C1C}">
                           <a14:useLocalDpi xmlns:a14="http://schemas.microsoft.com/office/drawing/2010/main" val="0"/>
@@ -19448,7 +20672,24 @@
           <w:sz w:val="21"/>
           <w:szCs w:val="21"/>
         </w:rPr>
-        <w:t xml:space="preserve">图5.16 </w:t>
+        <w:t>图5.1</w:t>
+      </w:r>
+      <w:r>
+        <w:rPr>
+          <w:rFonts w:hint="eastAsia" w:ascii="宋体" w:hAnsi="宋体" w:eastAsia="宋体"/>
+          <w:sz w:val="21"/>
+          <w:szCs w:val="21"/>
+          <w:lang w:val="en-US" w:eastAsia="zh-CN"/>
+        </w:rPr>
+        <w:t>7</w:t>
+      </w:r>
+      <w:r>
+        <w:rPr>
+          <w:rFonts w:hint="eastAsia" w:ascii="宋体" w:hAnsi="宋体" w:eastAsia="宋体"/>
+          <w:sz w:val="21"/>
+          <w:szCs w:val="21"/>
+        </w:rPr>
+        <w:t xml:space="preserve"> </w:t>
       </w:r>
       <w:r>
         <w:rPr>
@@ -19525,7 +20766,37 @@
           <w:rFonts w:hint="eastAsia" w:ascii="宋体" w:hAnsi="宋体" w:eastAsia="宋体"/>
           <w:sz w:val="24"/>
         </w:rPr>
-        <w:t>当用户点击已售标签时，可展示该用户在本平台卖过的商品，如图5.17所示，展示的商品信息有：图片、标题、买家名称、价格、评论；点击买家名称可跳转至买家信息页；右滑之后会有删除功能，可在该用户信息下删除该商品展示。</w:t>
+        <w:t>当用户点击已售标签时，可展示该用户在本平台卖过的商品，如图5.1</w:t>
+      </w:r>
+      <w:r>
+        <w:rPr>
+          <w:rFonts w:hint="eastAsia" w:ascii="宋体" w:hAnsi="宋体" w:eastAsia="宋体"/>
+          <w:sz w:val="24"/>
+          <w:lang w:val="en-US" w:eastAsia="zh-CN"/>
+        </w:rPr>
+        <w:t>8</w:t>
+      </w:r>
+      <w:r>
+        <w:rPr>
+          <w:rFonts w:hint="eastAsia" w:ascii="宋体" w:hAnsi="宋体" w:eastAsia="宋体"/>
+          <w:sz w:val="24"/>
+        </w:rPr>
+        <w:t>所示，展示的商品信息有：图片、标题</w:t>
+      </w:r>
+      <w:r>
+        <w:rPr>
+          <w:rFonts w:hint="eastAsia" w:ascii="宋体" w:hAnsi="宋体" w:eastAsia="宋体"/>
+          <w:sz w:val="24"/>
+          <w:lang w:eastAsia="zh-CN"/>
+        </w:rPr>
+        <w:t>、</w:t>
+      </w:r>
+      <w:r>
+        <w:rPr>
+          <w:rFonts w:hint="eastAsia" w:ascii="宋体" w:hAnsi="宋体" w:eastAsia="宋体"/>
+          <w:sz w:val="24"/>
+        </w:rPr>
+        <w:t>价格；右滑之后会有删除功能，可在该用户信息下删除该商品展示。</w:t>
       </w:r>
     </w:p>
     <w:p>
@@ -19540,15 +20811,11 @@
         </w:rPr>
       </w:pPr>
       <w:r>
-        <w:rPr>
-          <w:rFonts w:ascii="华文楷体" w:hAnsi="华文楷体" w:eastAsia="华文楷体"/>
-          <w:sz w:val="24"/>
-        </w:rPr>
         <w:drawing>
-          <wp:inline distT="0" distB="0" distL="0" distR="0">
-            <wp:extent cx="2188845" cy="3619500"/>
-            <wp:effectExtent l="0" t="0" r="1905" b="0"/>
-            <wp:docPr id="30" name="图片 30" descr="C:\Users\ADMINI~1\AppData\Local\Temp\WeChat Files\050994ca1733104e1ddc5a6829f9bbc.png"/>
+          <wp:inline distT="0" distB="0" distL="114300" distR="114300">
+            <wp:extent cx="2065655" cy="3662045"/>
+            <wp:effectExtent l="0" t="0" r="4445" b="8255"/>
+            <wp:docPr id="4" name="图片 2"/>
             <wp:cNvGraphicFramePr>
               <a:graphicFrameLocks xmlns:a="http://schemas.openxmlformats.org/drawingml/2006/main" noChangeAspect="1"/>
             </wp:cNvGraphicFramePr>
@@ -19556,20 +20823,13 @@
               <a:graphicData uri="http://schemas.openxmlformats.org/drawingml/2006/picture">
                 <pic:pic xmlns:pic="http://schemas.openxmlformats.org/drawingml/2006/picture">
                   <pic:nvPicPr>
-                    <pic:cNvPr id="30" name="图片 30" descr="C:\Users\ADMINI~1\AppData\Local\Temp\WeChat Files\050994ca1733104e1ddc5a6829f9bbc.png"/>
+                    <pic:cNvPr id="4" name="图片 2"/>
                     <pic:cNvPicPr>
-                      <a:picLocks noChangeAspect="1" noChangeArrowheads="1"/>
+                      <a:picLocks noChangeAspect="1"/>
                     </pic:cNvPicPr>
                   </pic:nvPicPr>
                   <pic:blipFill>
-                    <a:blip r:embed="rId37">
-                      <a:extLst>
-                        <a:ext uri="{28A0092B-C50C-407E-A947-70E740481C1C}">
-                          <a14:useLocalDpi xmlns:a14="http://schemas.microsoft.com/office/drawing/2010/main" val="0"/>
-                        </a:ext>
-                      </a:extLst>
-                    </a:blip>
-                    <a:srcRect/>
+                    <a:blip r:embed="rId38"/>
                     <a:stretch>
                       <a:fillRect/>
                     </a:stretch>
@@ -19577,7 +20837,7 @@
                   <pic:spPr>
                     <a:xfrm>
                       <a:off x="0" y="0"/>
-                      <a:ext cx="2193607" cy="3626744"/>
+                      <a:ext cx="2065655" cy="3662045"/>
                     </a:xfrm>
                     <a:prstGeom prst="rect">
                       <a:avLst/>
@@ -19609,7 +20869,24 @@
           <w:sz w:val="21"/>
           <w:szCs w:val="21"/>
         </w:rPr>
-        <w:t xml:space="preserve">图5.17 </w:t>
+        <w:t>图5.1</w:t>
+      </w:r>
+      <w:r>
+        <w:rPr>
+          <w:rFonts w:hint="eastAsia" w:ascii="宋体" w:hAnsi="宋体" w:eastAsia="宋体"/>
+          <w:sz w:val="21"/>
+          <w:szCs w:val="21"/>
+          <w:lang w:val="en-US" w:eastAsia="zh-CN"/>
+        </w:rPr>
+        <w:t>8</w:t>
+      </w:r>
+      <w:r>
+        <w:rPr>
+          <w:rFonts w:hint="eastAsia" w:ascii="宋体" w:hAnsi="宋体" w:eastAsia="宋体"/>
+          <w:sz w:val="21"/>
+          <w:szCs w:val="21"/>
+        </w:rPr>
+        <w:t xml:space="preserve"> </w:t>
       </w:r>
       <w:r>
         <w:rPr>
@@ -19686,7 +20963,37 @@
           <w:rFonts w:hint="eastAsia" w:ascii="宋体" w:hAnsi="宋体" w:eastAsia="宋体"/>
           <w:sz w:val="24"/>
         </w:rPr>
-        <w:t>当用户点击正在售卖标签时，可展示该用户在本平台发布并且未交易的商品，如图5.18所示，展示的商品信息有：图片、标题、区域、转手原因、详情、价格；右滑之后会有编辑功能，点击编辑，如图5.19所示，会显示编辑页面可做相对应的商品编辑。正在售卖模块的实现流程为：</w:t>
+        <w:t>当用户点击正在售卖标签时，可展示该用户在本平台发布并且未交易的商品，如图5.1</w:t>
+      </w:r>
+      <w:r>
+        <w:rPr>
+          <w:rFonts w:hint="eastAsia" w:ascii="宋体" w:hAnsi="宋体" w:eastAsia="宋体"/>
+          <w:sz w:val="24"/>
+          <w:lang w:val="en-US" w:eastAsia="zh-CN"/>
+        </w:rPr>
+        <w:t>9</w:t>
+      </w:r>
+      <w:r>
+        <w:rPr>
+          <w:rFonts w:hint="eastAsia" w:ascii="宋体" w:hAnsi="宋体" w:eastAsia="宋体"/>
+          <w:sz w:val="24"/>
+        </w:rPr>
+        <w:t>所示，展示的商品信息有：图片、标题、区域、转手原因、详情、价格；右滑之后会有编辑功能，点击编辑，如图5.</w:t>
+      </w:r>
+      <w:r>
+        <w:rPr>
+          <w:rFonts w:hint="eastAsia" w:ascii="宋体" w:hAnsi="宋体" w:eastAsia="宋体"/>
+          <w:sz w:val="24"/>
+          <w:lang w:val="en-US" w:eastAsia="zh-CN"/>
+        </w:rPr>
+        <w:t>20</w:t>
+      </w:r>
+      <w:r>
+        <w:rPr>
+          <w:rFonts w:hint="eastAsia" w:ascii="宋体" w:hAnsi="宋体" w:eastAsia="宋体"/>
+          <w:sz w:val="24"/>
+        </w:rPr>
+        <w:t>所示，会显示编辑页面可做相对应的商品编辑。正在售卖模块的实现流程为：</w:t>
       </w:r>
     </w:p>
     <w:p>
@@ -20038,7 +21345,7 @@
                     </pic:cNvPicPr>
                   </pic:nvPicPr>
                   <pic:blipFill>
-                    <a:blip r:embed="rId38">
+                    <a:blip r:embed="rId39">
                       <a:extLst>
                         <a:ext uri="{28A0092B-C50C-407E-A947-70E740481C1C}">
                           <a14:useLocalDpi xmlns:a14="http://schemas.microsoft.com/office/drawing/2010/main" val="0"/>
@@ -20085,7 +21392,24 @@
           <w:sz w:val="21"/>
           <w:szCs w:val="21"/>
         </w:rPr>
-        <w:t xml:space="preserve">图5.18 </w:t>
+        <w:t>图5.1</w:t>
+      </w:r>
+      <w:r>
+        <w:rPr>
+          <w:rFonts w:hint="eastAsia" w:ascii="宋体" w:hAnsi="宋体" w:eastAsia="宋体"/>
+          <w:sz w:val="21"/>
+          <w:szCs w:val="21"/>
+          <w:lang w:val="en-US" w:eastAsia="zh-CN"/>
+        </w:rPr>
+        <w:t>9</w:t>
+      </w:r>
+      <w:r>
+        <w:rPr>
+          <w:rFonts w:hint="eastAsia" w:ascii="宋体" w:hAnsi="宋体" w:eastAsia="宋体"/>
+          <w:sz w:val="21"/>
+          <w:szCs w:val="21"/>
+        </w:rPr>
+        <w:t xml:space="preserve"> </w:t>
       </w:r>
       <w:r>
         <w:rPr>
@@ -20178,7 +21502,7 @@
                     </pic:cNvPicPr>
                   </pic:nvPicPr>
                   <pic:blipFill>
-                    <a:blip r:embed="rId39">
+                    <a:blip r:embed="rId40">
                       <a:extLst>
                         <a:ext uri="{28A0092B-C50C-407E-A947-70E740481C1C}">
                           <a14:useLocalDpi xmlns:a14="http://schemas.microsoft.com/office/drawing/2010/main" val="0"/>
@@ -20225,7 +21549,24 @@
           <w:sz w:val="21"/>
           <w:szCs w:val="21"/>
         </w:rPr>
-        <w:t xml:space="preserve">图5.19 </w:t>
+        <w:t>图5.</w:t>
+      </w:r>
+      <w:r>
+        <w:rPr>
+          <w:rFonts w:hint="eastAsia" w:ascii="宋体" w:hAnsi="宋体" w:eastAsia="宋体"/>
+          <w:sz w:val="21"/>
+          <w:szCs w:val="21"/>
+          <w:lang w:val="en-US" w:eastAsia="zh-CN"/>
+        </w:rPr>
+        <w:t>20</w:t>
+      </w:r>
+      <w:r>
+        <w:rPr>
+          <w:rFonts w:hint="eastAsia" w:ascii="宋体" w:hAnsi="宋体" w:eastAsia="宋体"/>
+          <w:sz w:val="21"/>
+          <w:szCs w:val="21"/>
+        </w:rPr>
+        <w:t xml:space="preserve"> </w:t>
       </w:r>
       <w:r>
         <w:rPr>
@@ -20302,7 +21643,37 @@
           <w:rFonts w:hint="eastAsia" w:ascii="宋体" w:hAnsi="宋体" w:eastAsia="宋体"/>
           <w:sz w:val="24"/>
         </w:rPr>
-        <w:t>当用户点击正在交易标签时，会有正在转手和正在买入标签，点击可显示对应数据，可展示该用户正在交易的商品，如图5.20、图5.21所示，展示的商品信息有：图片、买家或卖家姓名、交易区域、价格。点击买家或卖家姓名可跳转到对应信息页。当商品交易完之后，买家便可点击‘确认交易按钮’，该数据的</w:t>
+        <w:t>当用户点击正在交易标签时，会有正在转手和正在买入标签，点击可显示对应数据，可展示该用户正在交易的商品，如图5.2</w:t>
+      </w:r>
+      <w:r>
+        <w:rPr>
+          <w:rFonts w:hint="eastAsia" w:ascii="宋体" w:hAnsi="宋体" w:eastAsia="宋体"/>
+          <w:sz w:val="24"/>
+          <w:lang w:val="en-US" w:eastAsia="zh-CN"/>
+        </w:rPr>
+        <w:t>1</w:t>
+      </w:r>
+      <w:r>
+        <w:rPr>
+          <w:rFonts w:hint="eastAsia" w:ascii="宋体" w:hAnsi="宋体" w:eastAsia="宋体"/>
+          <w:sz w:val="24"/>
+        </w:rPr>
+        <w:t>、图5.2</w:t>
+      </w:r>
+      <w:r>
+        <w:rPr>
+          <w:rFonts w:hint="eastAsia" w:ascii="宋体" w:hAnsi="宋体" w:eastAsia="宋体"/>
+          <w:sz w:val="24"/>
+          <w:lang w:val="en-US" w:eastAsia="zh-CN"/>
+        </w:rPr>
+        <w:t>2</w:t>
+      </w:r>
+      <w:r>
+        <w:rPr>
+          <w:rFonts w:hint="eastAsia" w:ascii="宋体" w:hAnsi="宋体" w:eastAsia="宋体"/>
+          <w:sz w:val="24"/>
+        </w:rPr>
+        <w:t>所示，展示的商品信息有：图片、买家或卖家姓名、交易区域、价格。点击买家或卖家姓名可跳转到对应信息页。当商品交易完之后，买家便可点击‘确认交易按钮’，该数据的</w:t>
       </w:r>
       <w:r>
         <w:rPr>
@@ -20316,7 +21687,7 @@
           <w:rFonts w:hint="eastAsia" w:ascii="宋体" w:hAnsi="宋体" w:eastAsia="宋体"/>
           <w:sz w:val="24"/>
         </w:rPr>
-        <w:t>属性便会从1正在交易切换到2确认交易，商品也会不会展示在商品列表中。</w:t>
+        <w:t>属性便会从1正在交易切换到2确认交易，商品也不会展示在商品列表中。</w:t>
       </w:r>
     </w:p>
     <w:p>
@@ -20350,7 +21721,7 @@
                     </pic:cNvPicPr>
                   </pic:nvPicPr>
                   <pic:blipFill>
-                    <a:blip r:embed="rId40">
+                    <a:blip r:embed="rId41">
                       <a:extLst>
                         <a:ext uri="{28A0092B-C50C-407E-A947-70E740481C1C}">
                           <a14:useLocalDpi xmlns:a14="http://schemas.microsoft.com/office/drawing/2010/main" val="0"/>
@@ -20397,13 +21768,30 @@
           <w:sz w:val="21"/>
           <w:szCs w:val="21"/>
         </w:rPr>
-        <w:t xml:space="preserve">图5.20 </w:t>
+        <w:t>图5.2</w:t>
       </w:r>
       <w:r>
         <w:rPr>
           <w:rFonts w:hint="eastAsia" w:ascii="宋体" w:hAnsi="宋体" w:eastAsia="宋体"/>
           <w:sz w:val="21"/>
           <w:szCs w:val="21"/>
+          <w:lang w:val="en-US" w:eastAsia="zh-CN"/>
+        </w:rPr>
+        <w:t>1</w:t>
+      </w:r>
+      <w:r>
+        <w:rPr>
+          <w:rFonts w:hint="eastAsia" w:ascii="宋体" w:hAnsi="宋体" w:eastAsia="宋体"/>
+          <w:sz w:val="21"/>
+          <w:szCs w:val="21"/>
+        </w:rPr>
+        <w:t xml:space="preserve"> </w:t>
+      </w:r>
+      <w:r>
+        <w:rPr>
+          <w:rFonts w:hint="eastAsia" w:ascii="宋体" w:hAnsi="宋体" w:eastAsia="宋体"/>
+          <w:sz w:val="21"/>
+          <w:szCs w:val="21"/>
           <w:lang w:eastAsia="zh-CN"/>
         </w:rPr>
         <w:t>“</w:t>
@@ -20453,15 +21841,11 @@
         </w:rPr>
       </w:pPr>
       <w:r>
-        <w:rPr>
-          <w:rFonts w:ascii="华文楷体" w:hAnsi="华文楷体" w:eastAsia="华文楷体"/>
-          <w:sz w:val="24"/>
-        </w:rPr>
         <w:drawing>
-          <wp:inline distT="0" distB="0" distL="0" distR="0">
-            <wp:extent cx="2286000" cy="3706495"/>
-            <wp:effectExtent l="0" t="0" r="0" b="8255"/>
-            <wp:docPr id="42" name="图片 42" descr="C:\Users\ADMINI~1\AppData\Local\Temp\WeChat Files\8759525e9985a8c098a95536637f148.png"/>
+          <wp:inline distT="0" distB="0" distL="114300" distR="114300">
+            <wp:extent cx="2327910" cy="4138930"/>
+            <wp:effectExtent l="0" t="0" r="8890" b="1270"/>
+            <wp:docPr id="3" name="图片 1"/>
             <wp:cNvGraphicFramePr>
               <a:graphicFrameLocks xmlns:a="http://schemas.openxmlformats.org/drawingml/2006/main" noChangeAspect="1"/>
             </wp:cNvGraphicFramePr>
@@ -20469,20 +21853,13 @@
               <a:graphicData uri="http://schemas.openxmlformats.org/drawingml/2006/picture">
                 <pic:pic xmlns:pic="http://schemas.openxmlformats.org/drawingml/2006/picture">
                   <pic:nvPicPr>
-                    <pic:cNvPr id="42" name="图片 42" descr="C:\Users\ADMINI~1\AppData\Local\Temp\WeChat Files\8759525e9985a8c098a95536637f148.png"/>
+                    <pic:cNvPr id="3" name="图片 1"/>
                     <pic:cNvPicPr>
-                      <a:picLocks noChangeAspect="1" noChangeArrowheads="1"/>
+                      <a:picLocks noChangeAspect="1"/>
                     </pic:cNvPicPr>
                   </pic:nvPicPr>
                   <pic:blipFill>
-                    <a:blip r:embed="rId41">
-                      <a:extLst>
-                        <a:ext uri="{28A0092B-C50C-407E-A947-70E740481C1C}">
-                          <a14:useLocalDpi xmlns:a14="http://schemas.microsoft.com/office/drawing/2010/main" val="0"/>
-                        </a:ext>
-                      </a:extLst>
-                    </a:blip>
-                    <a:srcRect/>
+                    <a:blip r:embed="rId42"/>
                     <a:stretch>
                       <a:fillRect/>
                     </a:stretch>
@@ -20490,7 +21867,7 @@
                   <pic:spPr>
                     <a:xfrm>
                       <a:off x="0" y="0"/>
-                      <a:ext cx="2288831" cy="3711360"/>
+                      <a:ext cx="2327910" cy="4138930"/>
                     </a:xfrm>
                     <a:prstGeom prst="rect">
                       <a:avLst/>
@@ -20522,13 +21899,30 @@
           <w:sz w:val="21"/>
           <w:szCs w:val="21"/>
         </w:rPr>
-        <w:t xml:space="preserve">图5.21 </w:t>
+        <w:t>图5.2</w:t>
       </w:r>
       <w:r>
         <w:rPr>
           <w:rFonts w:hint="eastAsia" w:ascii="宋体" w:hAnsi="宋体" w:eastAsia="宋体"/>
           <w:sz w:val="21"/>
           <w:szCs w:val="21"/>
+          <w:lang w:val="en-US" w:eastAsia="zh-CN"/>
+        </w:rPr>
+        <w:t>2</w:t>
+      </w:r>
+      <w:r>
+        <w:rPr>
+          <w:rFonts w:hint="eastAsia" w:ascii="宋体" w:hAnsi="宋体" w:eastAsia="宋体"/>
+          <w:sz w:val="21"/>
+          <w:szCs w:val="21"/>
+        </w:rPr>
+        <w:t xml:space="preserve"> </w:t>
+      </w:r>
+      <w:r>
+        <w:rPr>
+          <w:rFonts w:hint="eastAsia" w:ascii="宋体" w:hAnsi="宋体" w:eastAsia="宋体"/>
+          <w:sz w:val="21"/>
+          <w:szCs w:val="21"/>
           <w:lang w:eastAsia="zh-CN"/>
         </w:rPr>
         <w:t>“</w:t>
@@ -20611,7 +22005,22 @@
           <w:rFonts w:hint="eastAsia" w:ascii="宋体" w:hAnsi="宋体" w:eastAsia="宋体"/>
           <w:sz w:val="24"/>
         </w:rPr>
-        <w:t>当用户通过点击卖家或买家姓名可进入对应个人信息页，如图5.22所示，页面展示的内容有：姓名、学号、区域、宿舍以及以往交易过商品的同学的评价。点击右下角的聊天图标可进入聊天页面。</w:t>
+        <w:t>当用户通过点击卖家或买家姓名可进入对应个人信息页，如图5.2</w:t>
+      </w:r>
+      <w:r>
+        <w:rPr>
+          <w:rFonts w:hint="eastAsia" w:ascii="宋体" w:hAnsi="宋体" w:eastAsia="宋体"/>
+          <w:sz w:val="24"/>
+          <w:lang w:val="en-US" w:eastAsia="zh-CN"/>
+        </w:rPr>
+        <w:t>3</w:t>
+      </w:r>
+      <w:r>
+        <w:rPr>
+          <w:rFonts w:hint="eastAsia" w:ascii="宋体" w:hAnsi="宋体" w:eastAsia="宋体"/>
+          <w:sz w:val="24"/>
+        </w:rPr>
+        <w:t>所示，页面展示的内容有：姓名、学号、区域、宿舍以及以往交易过商品的同学的评价。点击右下角的聊天图标可进入聊天页面。</w:t>
       </w:r>
     </w:p>
     <w:p>
@@ -20645,7 +22054,7 @@
                     </pic:cNvPicPr>
                   </pic:nvPicPr>
                   <pic:blipFill>
-                    <a:blip r:embed="rId42">
+                    <a:blip r:embed="rId43">
                       <a:extLst>
                         <a:ext uri="{28A0092B-C50C-407E-A947-70E740481C1C}">
                           <a14:useLocalDpi xmlns:a14="http://schemas.microsoft.com/office/drawing/2010/main" val="0"/>
@@ -20692,7 +22101,24 @@
           <w:sz w:val="21"/>
           <w:szCs w:val="21"/>
         </w:rPr>
-        <w:t xml:space="preserve">图5.22 </w:t>
+        <w:t>图5.2</w:t>
+      </w:r>
+      <w:r>
+        <w:rPr>
+          <w:rFonts w:hint="eastAsia" w:ascii="宋体" w:hAnsi="宋体" w:eastAsia="宋体"/>
+          <w:sz w:val="21"/>
+          <w:szCs w:val="21"/>
+          <w:lang w:val="en-US" w:eastAsia="zh-CN"/>
+        </w:rPr>
+        <w:t>3</w:t>
+      </w:r>
+      <w:r>
+        <w:rPr>
+          <w:rFonts w:hint="eastAsia" w:ascii="宋体" w:hAnsi="宋体" w:eastAsia="宋体"/>
+          <w:sz w:val="21"/>
+          <w:szCs w:val="21"/>
+        </w:rPr>
+        <w:t xml:space="preserve"> </w:t>
       </w:r>
       <w:r>
         <w:rPr>
@@ -20775,7 +22201,45 @@
           <w:rFonts w:hint="eastAsia" w:ascii="宋体" w:hAnsi="宋体" w:eastAsia="宋体"/>
           <w:sz w:val="24"/>
         </w:rPr>
-        <w:t>当用户点击聊天图标时，即可进入与卖家的聊天窗口实现对话交流。界面效果图由图5.23可见，当前交流页面仅支持文字聊天，不支持图片和表情包，也不支持转账与发红包功能，只能实现线下交易。当进入聊天界面时，商品的</w:t>
+        <w:t>当用户点击聊天图标时，即可进入与卖家的聊天窗口实现对话交流。界面效果图由图5.2</w:t>
+      </w:r>
+      <w:r>
+        <w:rPr>
+          <w:rFonts w:hint="eastAsia" w:ascii="宋体" w:hAnsi="宋体" w:eastAsia="宋体"/>
+          <w:sz w:val="24"/>
+          <w:lang w:val="en-US" w:eastAsia="zh-CN"/>
+        </w:rPr>
+        <w:t>4</w:t>
+      </w:r>
+      <w:r>
+        <w:rPr>
+          <w:rFonts w:hint="eastAsia" w:ascii="宋体" w:hAnsi="宋体" w:eastAsia="宋体"/>
+          <w:sz w:val="24"/>
+        </w:rPr>
+        <w:t>可见，当前交流页面仅支持文字聊天，不支持图片和表情包，也不支持转账与发红包功能，只能实现线下交易。当进入聊天</w:t>
+      </w:r>
+      <w:r>
+        <w:rPr>
+          <w:rFonts w:hint="eastAsia" w:ascii="宋体" w:hAnsi="宋体" w:eastAsia="宋体"/>
+          <w:sz w:val="24"/>
+          <w:lang w:eastAsia="zh-CN"/>
+        </w:rPr>
+        <w:t>，</w:t>
+      </w:r>
+      <w:r>
+        <w:rPr>
+          <w:rFonts w:hint="eastAsia" w:ascii="宋体" w:hAnsi="宋体" w:eastAsia="宋体"/>
+          <w:sz w:val="24"/>
+          <w:lang w:val="en-US" w:eastAsia="zh-CN"/>
+        </w:rPr>
+        <w:t>点击右上方的图标之后有一个“有意向交易”的按钮，当点击该按钮</w:t>
+      </w:r>
+      <w:r>
+        <w:rPr>
+          <w:rFonts w:hint="eastAsia" w:ascii="宋体" w:hAnsi="宋体" w:eastAsia="宋体"/>
+          <w:sz w:val="24"/>
+        </w:rPr>
+        <w:t>时，商品的</w:t>
       </w:r>
       <w:r>
         <w:rPr>
@@ -20789,7 +22253,7 @@
           <w:rFonts w:hint="eastAsia" w:ascii="宋体" w:hAnsi="宋体" w:eastAsia="宋体"/>
           <w:sz w:val="24"/>
         </w:rPr>
-        <w:t>属性便会从0未交易切换为1正在交易，商品依旧会展示在商品列表中。聊天功能的实现流程为：</w:t>
+        <w:t>属性便会从0未交易切换为1正在交易，商品不会展示在商品列表中。聊天功能的实现流程为：</w:t>
       </w:r>
     </w:p>
     <w:p>
@@ -20932,6 +22396,14 @@
       </w:r>
       <w:r>
         <w:rPr>
+          <w:rFonts w:hint="eastAsia" w:ascii="Times New Roman" w:hAnsi="Times New Roman" w:eastAsia="宋体" w:cs="Times New Roman"/>
+          <w:sz w:val="24"/>
+          <w:lang w:val="en-US" w:eastAsia="zh-CN"/>
+        </w:rPr>
+        <w:t>Id</w:t>
+      </w:r>
+      <w:r>
+        <w:rPr>
           <w:rFonts w:hint="eastAsia" w:ascii="宋体" w:hAnsi="宋体" w:eastAsia="宋体"/>
           <w:sz w:val="24"/>
         </w:rPr>
@@ -21064,6 +22536,14 @@
       </w:r>
       <w:r>
         <w:rPr>
+          <w:rFonts w:hint="eastAsia" w:ascii="Times New Roman" w:hAnsi="Times New Roman" w:eastAsia="宋体" w:cs="Times New Roman"/>
+          <w:sz w:val="24"/>
+          <w:lang w:val="en-US" w:eastAsia="zh-CN"/>
+        </w:rPr>
+        <w:t>Id</w:t>
+      </w:r>
+      <w:r>
+        <w:rPr>
           <w:rFonts w:hint="eastAsia" w:ascii="宋体" w:hAnsi="宋体" w:eastAsia="宋体"/>
           <w:sz w:val="24"/>
         </w:rPr>
@@ -21138,15 +22618,11 @@
         </w:rPr>
       </w:pPr>
       <w:r>
-        <w:rPr>
-          <w:rFonts w:ascii="华文楷体" w:hAnsi="华文楷体" w:eastAsia="华文楷体"/>
-          <w:sz w:val="24"/>
-        </w:rPr>
         <w:drawing>
-          <wp:inline distT="0" distB="0" distL="0" distR="0">
-            <wp:extent cx="2200910" cy="3781425"/>
-            <wp:effectExtent l="0" t="0" r="8890" b="0"/>
-            <wp:docPr id="26" name="图片 26" descr="C:\Users\ADMINI~1\AppData\Local\Temp\WeChat Files\04192d0c287f364ec8103391ed848c7.png"/>
+          <wp:inline distT="0" distB="0" distL="114300" distR="114300">
+            <wp:extent cx="2198370" cy="3943350"/>
+            <wp:effectExtent l="0" t="0" r="11430" b="6350"/>
+            <wp:docPr id="16" name="图片 4"/>
             <wp:cNvGraphicFramePr>
               <a:graphicFrameLocks xmlns:a="http://schemas.openxmlformats.org/drawingml/2006/main" noChangeAspect="1"/>
             </wp:cNvGraphicFramePr>
@@ -21154,20 +22630,13 @@
               <a:graphicData uri="http://schemas.openxmlformats.org/drawingml/2006/picture">
                 <pic:pic xmlns:pic="http://schemas.openxmlformats.org/drawingml/2006/picture">
                   <pic:nvPicPr>
-                    <pic:cNvPr id="26" name="图片 26" descr="C:\Users\ADMINI~1\AppData\Local\Temp\WeChat Files\04192d0c287f364ec8103391ed848c7.png"/>
+                    <pic:cNvPr id="16" name="图片 4"/>
                     <pic:cNvPicPr>
-                      <a:picLocks noChangeAspect="1" noChangeArrowheads="1"/>
+                      <a:picLocks noChangeAspect="1"/>
                     </pic:cNvPicPr>
                   </pic:nvPicPr>
                   <pic:blipFill>
-                    <a:blip r:embed="rId43">
-                      <a:extLst>
-                        <a:ext uri="{28A0092B-C50C-407E-A947-70E740481C1C}">
-                          <a14:useLocalDpi xmlns:a14="http://schemas.microsoft.com/office/drawing/2010/main" val="0"/>
-                        </a:ext>
-                      </a:extLst>
-                    </a:blip>
-                    <a:srcRect/>
+                    <a:blip r:embed="rId44"/>
                     <a:stretch>
                       <a:fillRect/>
                     </a:stretch>
@@ -21175,7 +22644,7 @@
                   <pic:spPr>
                     <a:xfrm>
                       <a:off x="0" y="0"/>
-                      <a:ext cx="2203222" cy="3785273"/>
+                      <a:ext cx="2198370" cy="3943350"/>
                     </a:xfrm>
                     <a:prstGeom prst="rect">
                       <a:avLst/>
@@ -21191,6 +22660,8 @@
           </wp:inline>
         </w:drawing>
       </w:r>
+      <w:bookmarkStart w:id="56" w:name="_GoBack"/>
+      <w:bookmarkEnd w:id="56"/>
     </w:p>
     <w:p>
       <w:pPr>
@@ -21207,7 +22678,24 @@
           <w:sz w:val="21"/>
           <w:szCs w:val="21"/>
         </w:rPr>
-        <w:t xml:space="preserve">图5.23 </w:t>
+        <w:t>图5.2</w:t>
+      </w:r>
+      <w:r>
+        <w:rPr>
+          <w:rFonts w:hint="eastAsia" w:ascii="宋体" w:hAnsi="宋体" w:eastAsia="宋体"/>
+          <w:sz w:val="21"/>
+          <w:szCs w:val="21"/>
+          <w:lang w:val="en-US" w:eastAsia="zh-CN"/>
+        </w:rPr>
+        <w:t>4</w:t>
+      </w:r>
+      <w:r>
+        <w:rPr>
+          <w:rFonts w:hint="eastAsia" w:ascii="宋体" w:hAnsi="宋体" w:eastAsia="宋体"/>
+          <w:sz w:val="21"/>
+          <w:szCs w:val="21"/>
+        </w:rPr>
+        <w:t xml:space="preserve"> </w:t>
       </w:r>
       <w:r>
         <w:rPr>
@@ -21383,7 +22871,37 @@
           <w:rFonts w:hint="eastAsia" w:ascii="宋体" w:hAnsi="宋体" w:eastAsia="宋体"/>
           <w:sz w:val="24"/>
         </w:rPr>
-        <w:t>的用户和数据做间接处理；在提高用户体验效果方面，未实现返回页面的状态缓存（比如滚动位置信息）。在接下来的时间里，我将会对本设计中存在的不足做进一步的改善。</w:t>
+        <w:t>的用户</w:t>
+      </w:r>
+      <w:r>
+        <w:rPr>
+          <w:rFonts w:hint="eastAsia" w:ascii="宋体" w:hAnsi="宋体" w:eastAsia="宋体"/>
+          <w:sz w:val="24"/>
+          <w:lang w:val="en-US" w:eastAsia="zh-CN"/>
+        </w:rPr>
+        <w:t>数据</w:t>
+      </w:r>
+      <w:r>
+        <w:rPr>
+          <w:rFonts w:hint="eastAsia" w:ascii="宋体" w:hAnsi="宋体" w:eastAsia="宋体"/>
+          <w:sz w:val="24"/>
+        </w:rPr>
+        <w:t>和</w:t>
+      </w:r>
+      <w:r>
+        <w:rPr>
+          <w:rFonts w:hint="eastAsia" w:ascii="宋体" w:hAnsi="宋体" w:eastAsia="宋体"/>
+          <w:sz w:val="24"/>
+          <w:lang w:val="en-US" w:eastAsia="zh-CN"/>
+        </w:rPr>
+        <w:t>商品</w:t>
+      </w:r>
+      <w:r>
+        <w:rPr>
+          <w:rFonts w:hint="eastAsia" w:ascii="宋体" w:hAnsi="宋体" w:eastAsia="宋体"/>
+          <w:sz w:val="24"/>
+        </w:rPr>
+        <w:t>数据做间接处理；在提高用户体验效果方面，未实现返回页面的状态缓存（比如滚动位置信息）。在接下来的时间里，我将会对本设计中存在的不足做进一步的改善。</w:t>
       </w:r>
     </w:p>
     <w:p>
@@ -23064,7 +24582,7 @@
     <w:lsdException w:qFormat="1" w:unhideWhenUsed="0" w:uiPriority="0" w:semiHidden="0" w:name="Title"/>
     <w:lsdException w:unhideWhenUsed="0" w:uiPriority="0" w:semiHidden="0" w:name="Closing"/>
     <w:lsdException w:unhideWhenUsed="0" w:uiPriority="0" w:semiHidden="0" w:name="Signature"/>
-    <w:lsdException w:uiPriority="1" w:name="Default Paragraph Font"/>
+    <w:lsdException w:qFormat="1" w:uiPriority="1" w:name="Default Paragraph Font"/>
     <w:lsdException w:unhideWhenUsed="0" w:uiPriority="0" w:semiHidden="0" w:name="Body Text"/>
     <w:lsdException w:unhideWhenUsed="0" w:uiPriority="0" w:semiHidden="0" w:name="Body Text Indent"/>
     <w:lsdException w:unhideWhenUsed="0" w:uiPriority="0" w:semiHidden="0" w:name="List Continue"/>
@@ -23146,7 +24664,7 @@
     <w:lsdException w:unhideWhenUsed="0" w:uiPriority="0" w:semiHidden="0" w:name="Table Web 1"/>
     <w:lsdException w:unhideWhenUsed="0" w:uiPriority="0" w:semiHidden="0" w:name="Table Web 2"/>
     <w:lsdException w:unhideWhenUsed="0" w:uiPriority="0" w:semiHidden="0" w:name="Table Web 3"/>
-    <w:lsdException w:unhideWhenUsed="0" w:uiPriority="0" w:semiHidden="0" w:name="Balloon Text"/>
+    <w:lsdException w:qFormat="1" w:unhideWhenUsed="0" w:uiPriority="0" w:semiHidden="0" w:name="Balloon Text"/>
     <w:lsdException w:unhideWhenUsed="0" w:uiPriority="0" w:semiHidden="0" w:name="Table Grid"/>
     <w:lsdException w:unhideWhenUsed="0" w:uiPriority="0" w:semiHidden="0" w:name="Table Theme"/>
     <w:lsdException w:uiPriority="99" w:semiHidden="0" w:name="Placeholder Text"/>
@@ -23481,6 +24999,7 @@
     <w:name w:val="Default Paragraph Font"/>
     <w:semiHidden/>
     <w:unhideWhenUsed/>
+    <w:qFormat/>
     <w:uiPriority w:val="1"/>
   </w:style>
   <w:style w:type="table" w:default="1" w:styleId="18">
@@ -23511,6 +25030,7 @@
     <w:name w:val="Balloon Text"/>
     <w:basedOn w:val="1"/>
     <w:link w:val="21"/>
+    <w:qFormat/>
     <w:uiPriority w:val="0"/>
     <w:rPr>
       <w:sz w:val="18"/>
@@ -23837,6 +25357,7 @@
     <w:name w:val="标题 5 Char"/>
     <w:basedOn w:val="19"/>
     <w:link w:val="6"/>
+    <w:qFormat/>
     <w:uiPriority w:val="0"/>
     <w:rPr>
       <w:rFonts w:ascii="Times New Roman" w:hAnsi="Times New Roman" w:eastAsia="宋体" w:cs="Times New Roman"/>
